--- a/法令ファイル/湖沼水質保全特別措置法/湖沼水質保全特別措置法（昭和五十九年法律第六十一号）.docx
+++ b/法令ファイル/湖沼水質保全特別措置法/湖沼水質保全特別措置法（昭和五十九年法律第六十一号）.docx
@@ -65,52 +65,34 @@
     </w:p>
     <w:p>
       <w:pPr>
-        <w:pStyle w:val="Heading6"/>
+        <w:pStyle w:val="ListBullet"/>
         <w:ind w:left="880"/>
       </w:pPr>
       <w:r>
         <w:t>一</w:t>
-      </w:r>
-    </w:p>
-    <w:p>
-      <w:pPr>
+        <w:br/>
+        <w:t>湖沼の水質の保全に関する基本構想</w:t>
+      </w:r>
+    </w:p>
+    <w:p>
+      <w:pPr>
+        <w:pStyle w:val="ListBullet"/>
         <w:ind w:left="880"/>
       </w:pPr>
       <w:r>
-        <w:t>湖沼の水質の保全に関する基本構想</w:t>
-      </w:r>
-    </w:p>
-    <w:p>
-      <w:pPr>
-        <w:pStyle w:val="Heading6"/>
+        <w:t>二</w:t>
+        <w:br/>
+        <w:t>第四条第一項の湖沼水質保全計画の策定、第二十五条第一項の流出水対策地区の指定、第二十九条第一項の湖辺環境保護地区の指定その他指定湖沼の水質の保全のための施策に関する基本的な事項</w:t>
+      </w:r>
+    </w:p>
+    <w:p>
+      <w:pPr>
+        <w:pStyle w:val="ListBullet"/>
         <w:ind w:left="880"/>
       </w:pPr>
       <w:r>
-        <w:t>二</w:t>
-      </w:r>
-    </w:p>
-    <w:p>
-      <w:pPr>
-        <w:ind w:left="880"/>
-      </w:pPr>
-      <w:r>
-        <w:t>第四条第一項の湖沼水質保全計画の策定、第二十五条第一項の流出水対策地区の指定、第二十九条第一項の湖辺環境保護地区の指定その他指定湖沼の水質の保全のための施策に関する基本的な事項</w:t>
-      </w:r>
-    </w:p>
-    <w:p>
-      <w:pPr>
-        <w:pStyle w:val="Heading6"/>
-        <w:ind w:left="880"/>
-      </w:pPr>
-      <w:r>
         <w:t>三</w:t>
-      </w:r>
-    </w:p>
-    <w:p>
-      <w:pPr>
-        <w:ind w:left="880"/>
-      </w:pPr>
-      <w:r>
+        <w:br/>
         <w:t>前二号に掲げるもののほか、湖沼の水質の保全に関する重要事項</w:t>
       </w:r>
     </w:p>
@@ -354,69 +336,45 @@
     </w:p>
     <w:p>
       <w:pPr>
-        <w:pStyle w:val="Heading6"/>
+        <w:pStyle w:val="ListBullet"/>
         <w:ind w:left="880"/>
       </w:pPr>
       <w:r>
         <w:t>一</w:t>
-      </w:r>
-    </w:p>
-    <w:p>
-      <w:pPr>
+        <w:br/>
+        <w:t>湖沼水質保全計画の計画期間</w:t>
+      </w:r>
+    </w:p>
+    <w:p>
+      <w:pPr>
+        <w:pStyle w:val="ListBullet"/>
         <w:ind w:left="880"/>
       </w:pPr>
       <w:r>
-        <w:t>湖沼水質保全計画の計画期間</w:t>
-      </w:r>
-    </w:p>
-    <w:p>
-      <w:pPr>
-        <w:pStyle w:val="Heading6"/>
+        <w:t>二</w:t>
+        <w:br/>
+        <w:t>湖沼の水質の保全に関する方針</w:t>
+      </w:r>
+    </w:p>
+    <w:p>
+      <w:pPr>
+        <w:pStyle w:val="ListBullet"/>
         <w:ind w:left="880"/>
       </w:pPr>
       <w:r>
-        <w:t>二</w:t>
-      </w:r>
-    </w:p>
-    <w:p>
-      <w:pPr>
+        <w:t>三</w:t>
+        <w:br/>
+        <w:t>下水道、し尿処理施設及び浄化槽の整備、しゆんせつその他の湖沼の水質の保全に資する事業に関すること。</w:t>
+      </w:r>
+    </w:p>
+    <w:p>
+      <w:pPr>
+        <w:pStyle w:val="ListBullet"/>
         <w:ind w:left="880"/>
       </w:pPr>
       <w:r>
-        <w:t>湖沼の水質の保全に関する方針</w:t>
-      </w:r>
-    </w:p>
-    <w:p>
-      <w:pPr>
-        <w:pStyle w:val="Heading6"/>
-        <w:ind w:left="880"/>
-      </w:pPr>
-      <w:r>
-        <w:t>三</w:t>
-      </w:r>
-    </w:p>
-    <w:p>
-      <w:pPr>
-        <w:ind w:left="880"/>
-      </w:pPr>
-      <w:r>
-        <w:t>下水道、し尿処理施設及び浄化槽の整備、しゆんせつその他の湖沼の水質の保全に資する事業に関すること。</w:t>
-      </w:r>
-    </w:p>
-    <w:p>
-      <w:pPr>
-        <w:pStyle w:val="Heading6"/>
-        <w:ind w:left="880"/>
-      </w:pPr>
-      <w:r>
         <w:t>四</w:t>
-      </w:r>
-    </w:p>
-    <w:p>
-      <w:pPr>
-        <w:ind w:left="880"/>
-      </w:pPr>
-      <w:r>
+        <w:br/>
         <w:t>湖沼の水質の保全のための規制その他の措置に関すること。</w:t>
       </w:r>
     </w:p>
@@ -592,6 +550,8 @@
       </w:pPr>
       <w:r>
         <w:t>都道府県知事は、第一項の規制基準を定めるときは、公示しなければならない。</w:t>
+        <w:br/>
+        <w:t>これを変更し、又は廃止するときも、同様とする。</w:t>
       </w:r>
     </w:p>
     <w:p>
@@ -734,6 +694,8 @@
     <w:p>
       <w:r>
         <w:t>指定地域においては、湖沼の水質にとつて水質汚濁防止法第二条第二項第二号に規定する程度の汚水又は廃液を排出する施設として政令で定める施設について、これを同条第三項に規定する指定地域特定施設とみなし、同法の規定を適用する。</w:t>
+        <w:br/>
+        <w:t>この場合において、同法第六条第二項及び第十二条第三項中「指定地域において」とあるのは「湖沼水質保全特別措置法第三条第二項の指定地域（以下この項において「特定地域」という。）において」と、「指定地域となつた」とあるのは「特定地域となつた」と、同法第六条第二項中「湖沼水質保全特別措置法第十四条の規定により指定地域特定施設とみなされる施設についての同条の規定により適用される前条第一項又はこの項」とあるのは「前条第一項又はこの項（瀬戸内海環境保全特別措置法第十二条の二の規定によりこれらの規定が適用される場合を含む。）」と、同法第十三条第四項中「第二条第二項若しくは第三項」とあるのは「湖沼水質保全特別措置法第十四条」と、「政令又は」とあるのは「政令若しくは」と、「改正」とあるのは「改正又は同法第三条第二項の指定地域の指定若しくはその変更」とする。</w:t>
       </w:r>
     </w:p>
     <w:p>
@@ -755,107 +717,73 @@
     <w:p>
       <w:r>
         <w:t>指定地域において、水質汚濁防止法第二条第二項第二号に規定する項目に関し湖沼の水質の汚濁の原因となる物を発生し、及び公共用水域に排出する施設（同項に規定する特定施設であるものを除く。）であつて、湖沼の水質保全上同法第三条第一項又は第三項の排水基準による規制により難いものとして政令で定めるもの（以下「指定施設」という。）を設置しようとする者は、環境省令で定めるところにより、次の事項を都道府県知事に届け出なければならない。</w:t>
-      </w:r>
-    </w:p>
-    <w:p>
-      <w:pPr>
-        <w:pStyle w:val="Heading6"/>
+        <w:br/>
+        <w:t>ただし、当該指定施設の設置について河川法第二十六条第一項の規定による河川管理者の許可を受けたときは、この限りでない。</w:t>
+      </w:r>
+    </w:p>
+    <w:p>
+      <w:pPr>
+        <w:pStyle w:val="ListBullet"/>
         <w:ind w:left="880"/>
       </w:pPr>
       <w:r>
         <w:t>一</w:t>
-      </w:r>
-    </w:p>
-    <w:p>
-      <w:pPr>
+        <w:br/>
+        <w:t>氏名又は名称及び住所並びに法人にあつては、その代表者の氏名</w:t>
+      </w:r>
+    </w:p>
+    <w:p>
+      <w:pPr>
+        <w:pStyle w:val="ListBullet"/>
         <w:ind w:left="880"/>
       </w:pPr>
       <w:r>
-        <w:t>氏名又は名称及び住所並びに法人にあつては、その代表者の氏名</w:t>
-      </w:r>
-    </w:p>
-    <w:p>
-      <w:pPr>
-        <w:pStyle w:val="Heading6"/>
+        <w:t>二</w:t>
+        <w:br/>
+        <w:t>指定施設の所在地</w:t>
+      </w:r>
+    </w:p>
+    <w:p>
+      <w:pPr>
+        <w:pStyle w:val="ListBullet"/>
         <w:ind w:left="880"/>
       </w:pPr>
       <w:r>
-        <w:t>二</w:t>
-      </w:r>
-    </w:p>
-    <w:p>
-      <w:pPr>
+        <w:t>三</w:t>
+        <w:br/>
+        <w:t>指定施設の種類</w:t>
+      </w:r>
+    </w:p>
+    <w:p>
+      <w:pPr>
+        <w:pStyle w:val="ListBullet"/>
         <w:ind w:left="880"/>
       </w:pPr>
       <w:r>
-        <w:t>指定施設の所在地</w:t>
-      </w:r>
-    </w:p>
-    <w:p>
-      <w:pPr>
-        <w:pStyle w:val="Heading6"/>
+        <w:t>四</w:t>
+        <w:br/>
+        <w:t>指定施設の構造</w:t>
+      </w:r>
+    </w:p>
+    <w:p>
+      <w:pPr>
+        <w:pStyle w:val="ListBullet"/>
         <w:ind w:left="880"/>
       </w:pPr>
       <w:r>
-        <w:t>三</w:t>
-      </w:r>
-    </w:p>
-    <w:p>
-      <w:pPr>
+        <w:t>五</w:t>
+        <w:br/>
+        <w:t>指定施設の使用の方法</w:t>
+      </w:r>
+    </w:p>
+    <w:p>
+      <w:pPr>
+        <w:pStyle w:val="ListBullet"/>
         <w:ind w:left="880"/>
       </w:pPr>
       <w:r>
-        <w:t>指定施設の種類</w:t>
-      </w:r>
-    </w:p>
-    <w:p>
-      <w:pPr>
-        <w:pStyle w:val="Heading6"/>
-        <w:ind w:left="880"/>
-      </w:pPr>
-      <w:r>
-        <w:t>四</w:t>
-      </w:r>
-    </w:p>
-    <w:p>
-      <w:pPr>
-        <w:ind w:left="880"/>
-      </w:pPr>
-      <w:r>
-        <w:t>指定施設の構造</w:t>
-      </w:r>
-    </w:p>
-    <w:p>
-      <w:pPr>
-        <w:pStyle w:val="Heading6"/>
-        <w:ind w:left="880"/>
-      </w:pPr>
-      <w:r>
-        <w:t>五</w:t>
-      </w:r>
-    </w:p>
-    <w:p>
-      <w:pPr>
-        <w:ind w:left="880"/>
-      </w:pPr>
-      <w:r>
-        <w:t>指定施設の使用の方法</w:t>
-      </w:r>
-    </w:p>
-    <w:p>
-      <w:pPr>
-        <w:pStyle w:val="Heading6"/>
-        <w:ind w:left="880"/>
-      </w:pPr>
-      <w:r>
         <w:t>六</w:t>
-      </w:r>
-    </w:p>
-    <w:p>
-      <w:pPr>
-        <w:ind w:left="880"/>
-      </w:pPr>
-      <w:r>
+        <w:br/>
         <w:t>その他環境省令で定める事項</w:t>
       </w:r>
     </w:p>
@@ -981,6 +909,8 @@
       </w:pPr>
       <w:r>
         <w:t>前項において準用する水質汚濁防止法第十一条第一項又は第二項の規定により前項に規定する者の地位を承継した者は、その承継があつた日から三十日以内に、その旨を都道府県知事に届け出なければならない。</w:t>
+        <w:br/>
+        <w:t>ただし、河川法第三十三条第三項の規定による届出をしたときは、この限りでない。</w:t>
       </w:r>
     </w:p>
     <w:p>
@@ -1058,6 +988,8 @@
       </w:pPr>
       <w:r>
         <w:t>前二項の規定は、前条の基準の適用の際現に指定地域において指定施設を設置している者（設置の工事をしている者及び第十五条第一項の規定による届出その他の政令で定める設置に係る手続をした者であつて設置の工事に着手していないものを含む。）に係る当該指定施設については、当該基準の適用の日から一年間（当該施設が政令で定める施設である場合にあつては、三年間）は、適用しない。</w:t>
+        <w:br/>
+        <w:t>ただし、当該基準の適用の際その者に適用されている地方公共団体の条例の規定で第一項の規定に相当するものがあるとき、及び当該基準の適用の日以後当該施設についてその者が第十五条第一項第四号から第六号までに掲げる事項の変更（その日前に第十七条第一項の規定による届出その他の政令で定める変更に係る手続が行われた変更及び環境省令で定める軽微な変更を除く。）をしたときは、この限りでない。</w:t>
       </w:r>
     </w:p>
     <w:p>
@@ -1135,6 +1067,8 @@
     <w:p>
       <w:r>
         <w:t>前三条の規定は、湖沼特定施設であつて、指定施設に準ずるものとして政令で定めるものについて準用する。</w:t>
+        <w:br/>
+        <w:t>この場合において、第二十条第三項中「第十五条第一項の規定」とあるのは「水質汚濁防止法第五条第一項の規定」と、「第十七条第一項の規定」とあるのは「同法第七条の規定」と読み替えるものとする。</w:t>
       </w:r>
     </w:p>
     <w:p>
@@ -1173,6 +1107,8 @@
       </w:pPr>
       <w:r>
         <w:t>湖沼総量削減計画においては、当該総量削減指定地域における汚濁負荷量の総量の削減の目標、目標年度及び目標達成の方途を定めるものとする。</w:t>
+        <w:br/>
+        <w:t>この場合において、当該削減の目標に関しては、水質汚濁防止法第四条の二第二項後段の例に準じて定めるものとする。</w:t>
       </w:r>
     </w:p>
     <w:p>
@@ -1241,6 +1177,8 @@
       </w:pPr>
       <w:r>
         <w:t>第一項の規定により定めた湖沼総量削減計画に基づく汚濁負荷量の削減については、湖沼総量削減計画を水質汚濁防止法第四条の三に規定する総量削減計画とみなし、同法の規定（第十四条の規定により適用される同法の規定を含み、同法第四条の二及び第四条の三の規定を除く。）を適用する。</w:t>
+        <w:br/>
+        <w:t>この場合において、同法中「指定地域」とあるのは「湖沼水質保全特別措置法第二十三条第一項に規定する総量削減指定地域」と、同法第二条第六項中「特定施設（指定地域特定施設を含む。以下同じ。）」とあるのは「特定施設（湖沼水質保全特別措置法第十四条の規定により指定地域特定施設とみなされる施設を含む。以下同じ。）」と、同法第六条第三項中「第四条の二第一項の地域を定める政令の施行の際」とあるのは「一の地域が湖沼水質保全特別措置法第二十三条第一項に規定する総量削減指定地域となつた際」と、「当該政令の施行の日」とあるのは「当該地域が総量削減指定地域となつた日」と、同法第十三条第四項中「第四条の二第一項の地域を定める政令又は」とあるのは「湖沼水質保全特別措置法第十四条の施設を定める政令若しくは」と、「改正」とあるのは「改正又は同法第三条第二項の指定地域の指定若しくはその変更」と、同法第十六条第三項中「指定水域」とあるのは「湖沼水質保全特別措置法第二十三条第一項に規定する総量削減指定湖沼」とする。</w:t>
       </w:r>
     </w:p>
     <w:p>
@@ -1360,35 +1298,23 @@
     </w:p>
     <w:p>
       <w:pPr>
-        <w:pStyle w:val="Heading6"/>
+        <w:pStyle w:val="ListBullet"/>
         <w:ind w:left="880"/>
       </w:pPr>
       <w:r>
         <w:t>一</w:t>
-      </w:r>
-    </w:p>
-    <w:p>
-      <w:pPr>
+        <w:br/>
+        <w:t>流出水対策の実施の推進に関する方針</w:t>
+      </w:r>
+    </w:p>
+    <w:p>
+      <w:pPr>
+        <w:pStyle w:val="ListBullet"/>
         <w:ind w:left="880"/>
       </w:pPr>
       <w:r>
-        <w:t>流出水対策の実施の推進に関する方針</w:t>
-      </w:r>
-    </w:p>
-    <w:p>
-      <w:pPr>
-        <w:pStyle w:val="Heading6"/>
-        <w:ind w:left="880"/>
-      </w:pPr>
-      <w:r>
         <w:t>二</w:t>
-      </w:r>
-    </w:p>
-    <w:p>
-      <w:pPr>
-        <w:ind w:left="880"/>
-      </w:pPr>
-      <w:r>
+        <w:br/>
         <w:t>流出水の水質を改善するための具体的方策に関すること。</w:t>
       </w:r>
     </w:p>
@@ -1539,69 +1465,45 @@
     </w:p>
     <w:p>
       <w:pPr>
-        <w:pStyle w:val="Heading6"/>
+        <w:pStyle w:val="ListBullet"/>
         <w:ind w:left="880"/>
       </w:pPr>
       <w:r>
         <w:t>一</w:t>
-      </w:r>
-    </w:p>
-    <w:p>
-      <w:pPr>
+        <w:br/>
+        <w:t>植物を採取し、又は損傷すること。</w:t>
+      </w:r>
+    </w:p>
+    <w:p>
+      <w:pPr>
+        <w:pStyle w:val="ListBullet"/>
         <w:ind w:left="880"/>
       </w:pPr>
       <w:r>
-        <w:t>植物を採取し、又は損傷すること。</w:t>
-      </w:r>
-    </w:p>
-    <w:p>
-      <w:pPr>
-        <w:pStyle w:val="Heading6"/>
+        <w:t>二</w:t>
+        <w:br/>
+        <w:t>水面を埋め立て、又は干拓すること。</w:t>
+      </w:r>
+    </w:p>
+    <w:p>
+      <w:pPr>
+        <w:pStyle w:val="ListBullet"/>
         <w:ind w:left="880"/>
       </w:pPr>
       <w:r>
-        <w:t>二</w:t>
-      </w:r>
-    </w:p>
-    <w:p>
-      <w:pPr>
+        <w:t>三</w:t>
+        <w:br/>
+        <w:t>鉱物を掘採し、又は土石を採取すること。</w:t>
+      </w:r>
+    </w:p>
+    <w:p>
+      <w:pPr>
+        <w:pStyle w:val="ListBullet"/>
         <w:ind w:left="880"/>
       </w:pPr>
       <w:r>
-        <w:t>水面を埋め立て、又は干拓すること。</w:t>
-      </w:r>
-    </w:p>
-    <w:p>
-      <w:pPr>
-        <w:pStyle w:val="Heading6"/>
-        <w:ind w:left="880"/>
-      </w:pPr>
-      <w:r>
-        <w:t>三</w:t>
-      </w:r>
-    </w:p>
-    <w:p>
-      <w:pPr>
-        <w:ind w:left="880"/>
-      </w:pPr>
-      <w:r>
-        <w:t>鉱物を掘採し、又は土石を採取すること。</w:t>
-      </w:r>
-    </w:p>
-    <w:p>
-      <w:pPr>
-        <w:pStyle w:val="Heading6"/>
-        <w:ind w:left="880"/>
-      </w:pPr>
-      <w:r>
         <w:t>四</w:t>
-      </w:r>
-    </w:p>
-    <w:p>
-      <w:pPr>
-        <w:ind w:left="880"/>
-      </w:pPr>
-      <w:r>
+        <w:br/>
         <w:t>前三号に掲げるもののほか、湖辺環境の保護に支障があると認められる行為として政令で定める行為をすること。</w:t>
       </w:r>
     </w:p>
@@ -1654,6 +1556,8 @@
       </w:pPr>
       <w:r>
         <w:t>都道府県知事は、第一項の規定による届出があつた場合において、実地の調査をする必要があるとき、その他前項の期間内に第二項の処分をすることができない合理的な理由があるときは、その理由が存続する間、前項の期間を延長することができる。</w:t>
+        <w:br/>
+        <w:t>この場合においては、同項の期間内に、第一項の規定による届出をした者に対し、その旨及び期間を延長する理由を通知しなければならない。</w:t>
       </w:r>
     </w:p>
     <w:p>
@@ -1705,6 +1609,8 @@
       </w:pPr>
       <w:r>
         <w:t>前各項の規定にかかわらず、国の機関又は地方公共団体が行う行為については、第一項の規定による届出をすることを要しない。</w:t>
+        <w:br/>
+        <w:t>この場合において、当該国の機関又は地方公共団体は、同項の届出を要する行為をしようとするときは、あらかじめ、都道府県知事にその旨を通知しなければならない。</w:t>
       </w:r>
     </w:p>
     <w:p>
@@ -1743,86 +1649,56 @@
     </w:p>
     <w:p>
       <w:pPr>
-        <w:pStyle w:val="Heading6"/>
+        <w:pStyle w:val="ListBullet"/>
         <w:ind w:left="880"/>
       </w:pPr>
       <w:r>
         <w:t>一</w:t>
-      </w:r>
-    </w:p>
-    <w:p>
-      <w:pPr>
+        <w:br/>
+        <w:t>通常の管理行為、軽易な行為その他の行為であつて、指定湖沼の湖辺環境の保護に支障を及ぼすおそれがないと認められるものとして環境省令で定めるもの</w:t>
+      </w:r>
+    </w:p>
+    <w:p>
+      <w:pPr>
+        <w:pStyle w:val="ListBullet"/>
         <w:ind w:left="880"/>
       </w:pPr>
       <w:r>
-        <w:t>通常の管理行為、軽易な行為その他の行為であつて、指定湖沼の湖辺環境の保護に支障を及ぼすおそれがないと認められるものとして環境省令で定めるもの</w:t>
-      </w:r>
-    </w:p>
-    <w:p>
-      <w:pPr>
-        <w:pStyle w:val="Heading6"/>
+        <w:t>二</w:t>
+        <w:br/>
+        <w:t>湖辺環境保護地区が指定され、又はその区域が拡張された際既に着手していた行為</w:t>
+      </w:r>
+    </w:p>
+    <w:p>
+      <w:pPr>
+        <w:pStyle w:val="ListBullet"/>
         <w:ind w:left="880"/>
       </w:pPr>
       <w:r>
-        <w:t>二</w:t>
-      </w:r>
-    </w:p>
-    <w:p>
-      <w:pPr>
+        <w:t>三</w:t>
+        <w:br/>
+        <w:t>非常災害のために必要な応急措置として行う行為</w:t>
+      </w:r>
+    </w:p>
+    <w:p>
+      <w:pPr>
+        <w:pStyle w:val="ListBullet"/>
         <w:ind w:left="880"/>
       </w:pPr>
       <w:r>
-        <w:t>湖辺環境保護地区が指定され、又はその区域が拡張された際既に着手していた行為</w:t>
-      </w:r>
-    </w:p>
-    <w:p>
-      <w:pPr>
-        <w:pStyle w:val="Heading6"/>
+        <w:t>四</w:t>
+        <w:br/>
+        <w:t>河川法第二十三条、第二十四条、第二十五条、第二十六条第一項若しくは第二十七条第一項（これらの規定を同法第百条第一項において準用する場合を含む。）の規定若しくは同法第二十八条若しくは第二十九条（これらの規定を同法第百条第一項において準用する場合を含む。）の規定に基づく政令若しくは都道府県の条例の規定による許可又は同法第二十三条の二（同法第百条第一項において準用する場合を含む。）の規定による登録を要する行為</w:t>
+      </w:r>
+    </w:p>
+    <w:p>
+      <w:pPr>
+        <w:pStyle w:val="ListBullet"/>
         <w:ind w:left="880"/>
       </w:pPr>
       <w:r>
-        <w:t>三</w:t>
-      </w:r>
-    </w:p>
-    <w:p>
-      <w:pPr>
-        <w:ind w:left="880"/>
-      </w:pPr>
-      <w:r>
-        <w:t>非常災害のために必要な応急措置として行う行為</w:t>
-      </w:r>
-    </w:p>
-    <w:p>
-      <w:pPr>
-        <w:pStyle w:val="Heading6"/>
-        <w:ind w:left="880"/>
-      </w:pPr>
-      <w:r>
-        <w:t>四</w:t>
-      </w:r>
-    </w:p>
-    <w:p>
-      <w:pPr>
-        <w:ind w:left="880"/>
-      </w:pPr>
-      <w:r>
-        <w:t>河川法第二十三条、第二十四条、第二十五条、第二十六条第一項若しくは第二十七条第一項（これらの規定を同法第百条第一項において準用する場合を含む。）の規定若しくは同法第二十八条若しくは第二十九条（これらの規定を同法第百条第一項において準用する場合を含む。）の規定に基づく政令若しくは都道府県の条例の規定による許可又は同法第二十三条の二（同法第百条第一項において準用する場合を含む。）の規定による登録を要する行為</w:t>
-      </w:r>
-    </w:p>
-    <w:p>
-      <w:pPr>
-        <w:pStyle w:val="Heading6"/>
-        <w:ind w:left="880"/>
-      </w:pPr>
-      <w:r>
         <w:t>五</w:t>
-      </w:r>
-    </w:p>
-    <w:p>
-      <w:pPr>
-        <w:ind w:left="880"/>
-      </w:pPr>
-      <w:r>
+        <w:br/>
         <w:t>河川法第二十八条又は第二十九条（これらの規定を同法第百条第一項において準用する場合を含む。）の規定に基づく政令又は都道府県の条例の規定により制限された行為</w:t>
       </w:r>
     </w:p>
@@ -1854,6 +1730,8 @@
       </w:pPr>
       <w:r>
         <w:t>前項の規定により原状回復又はこれに代わるべき必要な措置（以下「原状回復等」という。）を命じようとする場合において、過失がなくて当該原状回復等を命ずべき者を確知することができないときは、都道府県知事は、その者の負担において、当該原状回復等を自ら行い、又はその命じた者若しくは委任した者にこれを行わせることができる。</w:t>
+        <w:br/>
+        <w:t>この場合においては、相当の期限を定めて、当該原状回復等を行うべき旨及びその期限までに当該原状回復等を行わないときは、都道府県知事又はその命じた者若しくは委任した者が当該原状回復等を行う旨をあらかじめ公告しなければならない。</w:t>
       </w:r>
     </w:p>
     <w:p>
@@ -1931,6 +1809,8 @@
     <w:p>
       <w:r>
         <w:t>第三十条第二項又は第三十一条第一項の規定による都道府県知事の処分に不服がある者は、その不服の理由が鉱業、採石業又は砂利採取業との調整に関するものであるときは、公害等調整委員会に裁定を申請することができる。</w:t>
+        <w:br/>
+        <w:t>この場合には、審査請求をすることができない。</w:t>
       </w:r>
     </w:p>
     <w:p>
@@ -2256,53 +2136,70 @@
     </w:p>
     <w:p>
       <w:pPr>
-        <w:pStyle w:val="Heading6"/>
+        <w:pStyle w:val="ListBullet"/>
         <w:ind w:left="880"/>
       </w:pPr>
       <w:r>
         <w:t>一</w:t>
-      </w:r>
-    </w:p>
-    <w:p>
-      <w:pPr>
+        <w:br/>
+        <w:t>第十五条第一項、第十七条第一項又は第三十条第一項の規定による届出をせず、又は虚偽の届出をした者</w:t>
+      </w:r>
+    </w:p>
+    <w:p>
+      <w:pPr>
+        <w:pStyle w:val="ListBullet"/>
         <w:ind w:left="880"/>
       </w:pPr>
       <w:r>
-        <w:t>第十五条第一項、第十七条第一項又は第三十条第一項の規定による届出をせず、又は虚偽の届出をした者</w:t>
-      </w:r>
-    </w:p>
-    <w:p>
-      <w:pPr>
-        <w:pStyle w:val="Heading6"/>
+        <w:t>二</w:t>
+        <w:br/>
+        <w:t>第三十条第五項の規定に違反して、届出に係る行為に着手した者</w:t>
+      </w:r>
+    </w:p>
+    <w:p>
+      <w:pPr>
+        <w:pStyle w:val="ListBullet"/>
         <w:ind w:left="880"/>
       </w:pPr>
       <w:r>
+        <w:t>三</w:t>
+        <w:br/>
+        <w:t>第三十二条第一項の規定による報告をせず、若しくは虚偽の報告をし、又は同項の規定による検査若しくは調査を拒み、妨げ、若しくは忌避した者</w:t>
+      </w:r>
+    </w:p>
+    <w:p>
+      <w:pPr>
+        <w:pStyle w:val="Heading4"/>
+      </w:pPr>
+      <w:r>
+        <w:t>第四十七条</w:t>
+      </w:r>
+    </w:p>
+    <w:p>
+      <w:r>
+        <w:t>次の各号のいずれかに該当する者は、二十万円以下の罰金に処する。</w:t>
+      </w:r>
+    </w:p>
+    <w:p>
+      <w:pPr>
+        <w:pStyle w:val="ListBullet"/>
+        <w:ind w:left="880"/>
+      </w:pPr>
+      <w:r>
+        <w:t>一</w:t>
+        <w:br/>
+        <w:t>第十六条第一項の規定による届出をせず、又は虚偽の届出をした者</w:t>
+      </w:r>
+    </w:p>
+    <w:p>
+      <w:pPr>
+        <w:pStyle w:val="ListBullet"/>
+        <w:ind w:left="880"/>
+      </w:pPr>
+      <w:r>
         <w:t>二</w:t>
-      </w:r>
-    </w:p>
-    <w:p>
-      <w:pPr>
-        <w:ind w:left="880"/>
-      </w:pPr>
-      <w:r>
-        <w:t>第三十条第五項の規定に違反して、届出に係る行為に着手した者</w:t>
-      </w:r>
-    </w:p>
-    <w:p>
-      <w:pPr>
-        <w:pStyle w:val="Heading6"/>
-        <w:ind w:left="880"/>
-      </w:pPr>
-      <w:r>
-        <w:t>三</w:t>
-      </w:r>
-    </w:p>
-    <w:p>
-      <w:pPr>
-        <w:ind w:left="880"/>
-      </w:pPr>
-      <w:r>
-        <w:t>第三十二条第一項の規定による報告をせず、若しくは虚偽の報告をし、又は同項の規定による検査若しくは調査を拒み、妨げ、若しくは忌避した者</w:t>
+        <w:br/>
+        <w:t>第二十一条第一項（第二十二条において準用する場合を含む。以下この号において同じ。）の規定による報告をせず、若しくは虚偽の報告をし、又は同項の規定による検査を拒み、妨げ、若しくは忌避した者</w:t>
       </w:r>
     </w:p>
     <w:p>
@@ -2310,46 +2207,12 @@
         <w:pStyle w:val="Heading4"/>
       </w:pPr>
       <w:r>
-        <w:t>第四十七条</w:t>
-      </w:r>
-    </w:p>
-    <w:p>
-      <w:r>
-        <w:t>次の各号のいずれかに該当する者は、二十万円以下の罰金に処する。</w:t>
-      </w:r>
-    </w:p>
-    <w:p>
-      <w:pPr>
-        <w:pStyle w:val="Heading6"/>
-        <w:ind w:left="880"/>
-      </w:pPr>
-      <w:r>
-        <w:t>一</w:t>
-      </w:r>
-    </w:p>
-    <w:p>
-      <w:pPr>
-        <w:ind w:left="880"/>
-      </w:pPr>
-      <w:r>
-        <w:t>第十六条第一項の規定による届出をせず、又は虚偽の届出をした者</w:t>
-      </w:r>
-    </w:p>
-    <w:p>
-      <w:pPr>
-        <w:pStyle w:val="Heading6"/>
-        <w:ind w:left="880"/>
-      </w:pPr>
-      <w:r>
-        <w:t>二</w:t>
-      </w:r>
-    </w:p>
-    <w:p>
-      <w:pPr>
-        <w:ind w:left="880"/>
-      </w:pPr>
-      <w:r>
-        <w:t>第二十一条第一項（第二十二条において準用する場合を含む。以下この号において同じ。）の規定による報告をせず、若しくは虚偽の報告をし、又は同項の規定による検査を拒み、妨げ、若しくは忌避した者</w:t>
+        <w:t>第四十八条</w:t>
+      </w:r>
+    </w:p>
+    <w:p>
+      <w:r>
+        <w:t>法人の代表者又は法人若しくは人の代理人、使用人その他の従業者が、その法人又は人の業務に関し、第四十四条から前条までの違反行為をしたときは、行為者を罰するほか、その法人又は人に対して各本条の罰金刑を科する。</w:t>
       </w:r>
     </w:p>
     <w:p>
@@ -2357,19 +2220,6 @@
         <w:pStyle w:val="Heading4"/>
       </w:pPr>
       <w:r>
-        <w:t>第四十八条</w:t>
-      </w:r>
-    </w:p>
-    <w:p>
-      <w:r>
-        <w:t>法人の代表者又は法人若しくは人の代理人、使用人その他の従業者が、その法人又は人の業務に関し、第四十四条から前条までの違反行為をしたときは、行為者を罰するほか、その法人又は人に対して各本条の罰金刑を科する。</w:t>
-      </w:r>
-    </w:p>
-    <w:p>
-      <w:pPr>
-        <w:pStyle w:val="Heading4"/>
-      </w:pPr>
-      <w:r>
         <w:t>第四十九条</w:t>
       </w:r>
     </w:p>
@@ -2389,11 +2239,6 @@
       </w:pPr>
       <w:r>
         <w:t>附　則</w:t>
-      </w:r>
-    </w:p>
-    <w:p>
-      <w:r>
-        <w:t>この法律は、公布の日から起算して一年を超えない範囲内において政令で定める日から施行する。</w:t>
       </w:r>
     </w:p>
     <w:p>
@@ -2402,7 +2247,7 @@
         <w:ind w:left="440"/>
       </w:pPr>
       <w:r>
-        <w:t>２</w:t>
+        <w:t>１</w:t>
       </w:r>
     </w:p>
     <w:p>
@@ -2410,90 +2255,9 @@
         <w:ind w:left="440"/>
       </w:pPr>
       <w:r>
-        <w:t>海洋汚染及び海上災害の防止に関する法律の一部を改正する法律（昭和五十八年法律第五十八号）第二条の規定により海洋汚染及び海上災害の防止に関する法律第三条第十一号の規定が同条第十四号に改められるまでの間は、第十二条第一項中「第三条第十四号」とあるのは、「第三条第十一号」と読み替えるものとする。</w:t>
-      </w:r>
-    </w:p>
-    <w:p>
-      <w:r>
-        <w:br w:type="page"/>
-      </w:r>
-    </w:p>
-    <w:p>
-      <w:pPr>
-        <w:pStyle w:val="Heading1"/>
-      </w:pPr>
-      <w:r>
-        <w:t>附　則（昭和六一年五月二七日法律第六九号）</w:t>
-      </w:r>
-    </w:p>
-    <w:p>
-      <w:r>
-        <w:t>この法律は、公布の日から施行する。</w:t>
-      </w:r>
-    </w:p>
-    <w:p>
-      <w:r>
-        <w:br w:type="page"/>
-      </w:r>
-    </w:p>
-    <w:p>
-      <w:pPr>
-        <w:pStyle w:val="Heading1"/>
-      </w:pPr>
-      <w:r>
-        <w:t>附　則（平成元年六月二八日法律第三四号）</w:t>
-      </w:r>
-    </w:p>
-    <w:p>
-      <w:pPr>
-        <w:pStyle w:val="Heading4"/>
-      </w:pPr>
-      <w:r>
-        <w:t>第一条（施行期日）</w:t>
-      </w:r>
-    </w:p>
-    <w:p>
-      <w:r>
-        <w:t>この法律は、公布の日から起算して六月を超えない範囲内において政令で定める日から施行する。</w:t>
-      </w:r>
-    </w:p>
-    <w:p>
-      <w:r>
-        <w:br w:type="page"/>
-      </w:r>
-    </w:p>
-    <w:p>
-      <w:pPr>
-        <w:pStyle w:val="Heading1"/>
-      </w:pPr>
-      <w:r>
-        <w:t>附　則（平成二年六月二二日法律第三八号）</w:t>
-      </w:r>
-    </w:p>
-    <w:p>
-      <w:pPr>
-        <w:pStyle w:val="Heading4"/>
-      </w:pPr>
-      <w:r>
-        <w:t>第一条（施行期日）</w:t>
-      </w:r>
-    </w:p>
-    <w:p>
-      <w:r>
-        <w:t>この法律は、公布の日から起算して三月を経過した日から施行する。</w:t>
-      </w:r>
-    </w:p>
-    <w:p>
-      <w:pPr>
-        <w:pStyle w:val="Heading4"/>
-      </w:pPr>
-      <w:r>
-        <w:t>第二条（経過措置）</w:t>
-      </w:r>
-    </w:p>
-    <w:p>
-      <w:r>
-        <w:t>この法律の施行の際現に第三条の規定による改正前の湖沼水質保全特別措置法又は同法第十四条の規定により適用される改正前の水質汚濁防止法の規定により国の機関に対してされている届出又は国の機関がした命令その他の行為は、第三条の規定による改正後の湖沼水質保全特別措置法又は同法第十四条の規定により適用される改正後の水質汚濁防止法の相当規定に基づいて、相当する国の機関に対してされた届出又は相当する国の機関がした命令その他の行為とみなす。</w:t>
+        <w:t>この法律は、公布の日から起算して一年を超えない範囲内において政令で定める日から施行する。</w:t>
+        <w:br/>
+        <w:t>ただし、第二条並びに第三条第一項（都道府県知事の申出に係る部分に限る。）、第三項及び第四項の規定は、公布の日から施行する。</w:t>
       </w:r>
     </w:p>
     <w:p>
@@ -2510,7 +2274,7 @@
         <w:ind w:left="440"/>
       </w:pPr>
       <w:r>
-        <w:t>この法律の施行前にした行為に対する罰則の適用については、なお従前の例による。</w:t>
+        <w:t>海洋汚染及び海上災害の防止に関する法律の一部を改正する法律（昭和五十八年法律第五十八号）第二条の規定により海洋汚染及び海上災害の防止に関する法律第三条第十一号の規定が同条第十四号に改められるまでの間は、第十二条第一項中「第三条第十四号」とあるのは、「第三条第十一号」と読み替えるものとする。</w:t>
       </w:r>
     </w:p>
     <w:p>
@@ -2523,177 +2287,7 @@
         <w:pStyle w:val="Heading1"/>
       </w:pPr>
       <w:r>
-        <w:t>附　則（平成三年五月二日法律第六一号）</w:t>
-      </w:r>
-    </w:p>
-    <w:p>
-      <w:r>
-        <w:t>この法律は、公布の日から起算して六月を超えない範囲内において政令で定める日から施行する。</w:t>
-      </w:r>
-    </w:p>
-    <w:p>
-      <w:r>
-        <w:br w:type="page"/>
-      </w:r>
-    </w:p>
-    <w:p>
-      <w:pPr>
-        <w:pStyle w:val="Heading1"/>
-      </w:pPr>
-      <w:r>
-        <w:t>附　則（平成五年一一月一九日法律第九二号）</w:t>
-      </w:r>
-    </w:p>
-    <w:p>
-      <w:r>
-        <w:t>この法律は、公布の日から施行する。</w:t>
-      </w:r>
-    </w:p>
-    <w:p>
-      <w:r>
-        <w:br w:type="page"/>
-      </w:r>
-    </w:p>
-    <w:p>
-      <w:pPr>
-        <w:pStyle w:val="Heading1"/>
-      </w:pPr>
-      <w:r>
-        <w:t>附　則（平成七年四月二一日法律第七五号）</w:t>
-      </w:r>
-    </w:p>
-    <w:p>
-      <w:pPr>
-        <w:pStyle w:val="Heading4"/>
-      </w:pPr>
-      <w:r>
-        <w:t>第一条（施行期日）</w:t>
-      </w:r>
-    </w:p>
-    <w:p>
-      <w:r>
-        <w:t>この法律は、公布の日から起算して九月を超えない範囲内において政令で定める日から施行する。</w:t>
-      </w:r>
-    </w:p>
-    <w:p>
-      <w:r>
-        <w:br w:type="page"/>
-      </w:r>
-    </w:p>
-    <w:p>
-      <w:pPr>
-        <w:pStyle w:val="Heading1"/>
-      </w:pPr>
-      <w:r>
-        <w:t>附　則（平成八年六月五日法律第五八号）</w:t>
-      </w:r>
-    </w:p>
-    <w:p>
-      <w:pPr>
-        <w:pStyle w:val="Heading4"/>
-      </w:pPr>
-      <w:r>
-        <w:t>第一条（施行期日）</w:t>
-      </w:r>
-    </w:p>
-    <w:p>
-      <w:r>
-        <w:t>この法律は、平成九年四月一日から施行する。</w:t>
-      </w:r>
-    </w:p>
-    <w:p>
-      <w:r>
-        <w:br w:type="page"/>
-      </w:r>
-    </w:p>
-    <w:p>
-      <w:pPr>
-        <w:pStyle w:val="Heading1"/>
-      </w:pPr>
-      <w:r>
-        <w:t>附　則（平成一一年五月二一日法律第五〇号）</w:t>
-      </w:r>
-    </w:p>
-    <w:p>
-      <w:pPr>
-        <w:pStyle w:val="Heading4"/>
-      </w:pPr>
-      <w:r>
-        <w:t>第一条（施行期日）</w:t>
-      </w:r>
-    </w:p>
-    <w:p>
-      <w:r>
-        <w:t>この法律は、平成十二年三月二十一日から施行する。</w:t>
-      </w:r>
-    </w:p>
-    <w:p>
-      <w:r>
-        <w:br w:type="page"/>
-      </w:r>
-    </w:p>
-    <w:p>
-      <w:pPr>
-        <w:pStyle w:val="Heading1"/>
-      </w:pPr>
-      <w:r>
-        <w:t>附　則（平成一一年七月一六日法律第八七号）</w:t>
-      </w:r>
-    </w:p>
-    <w:p>
-      <w:pPr>
-        <w:pStyle w:val="Heading4"/>
-      </w:pPr>
-      <w:r>
-        <w:t>第一条（施行期日）</w:t>
-      </w:r>
-    </w:p>
-    <w:p>
-      <w:r>
-        <w:t>この法律は、平成十二年四月一日から施行する。</w:t>
-      </w:r>
-    </w:p>
-    <w:p>
-      <w:pPr>
-        <w:pStyle w:val="Heading6"/>
-        <w:ind w:left="880"/>
-      </w:pPr>
-      <w:r>
-        <w:t>一</w:t>
-      </w:r>
-    </w:p>
-    <w:p>
-      <w:pPr>
-        <w:ind w:left="880"/>
-      </w:pPr>
-      <w:r>
-        <w:t>第一条中地方自治法第二百五十条の次に五条、節名並びに二款及び款名を加える改正規定（同法第二百五十条の九第一項に係る部分（両議院の同意を得ることに係る部分に限る。）に限る。）、第四十条中自然公園法附則第九項及び第十項の改正規定（同法附則第十項に係る部分に限る。）、第二百四十四条の規定（農業改良助長法第十四条の三の改正規定に係る部分を除く。）並びに第四百七十二条の規定（市町村の合併の特例に関する法律第六条、第八条及び第十七条の改正規定に係る部分を除く。）並びに附則第七条、第十条、第十二条、第五十九条ただし書、第六十条第四項及び第五項、第七十三条、第七十七条、第百五十七条第四項から第六項まで、第百六十条、第百六十三条、第百六十四条並びに第二百二条の規定</w:t>
-      </w:r>
-    </w:p>
-    <w:p>
-      <w:pPr>
-        <w:pStyle w:val="Heading4"/>
-      </w:pPr>
-      <w:r>
-        <w:t>第百五十九条（国等の事務）</w:t>
-      </w:r>
-    </w:p>
-    <w:p>
-      <w:r>
-        <w:t>この法律による改正前のそれぞれの法律に規定するもののほか、この法律の施行前において、地方公共団体の機関が法律又はこれに基づく政令により管理し又は執行する国、他の地方公共団体その他公共団体の事務（附則第百六十一条において「国等の事務」という。）は、この法律の施行後は、地方公共団体が法律又はこれに基づく政令により当該地方公共団体の事務として処理するものとする。</w:t>
-      </w:r>
-    </w:p>
-    <w:p>
-      <w:pPr>
-        <w:pStyle w:val="Heading4"/>
-      </w:pPr>
-      <w:r>
-        <w:t>第百六十一条（不服申立てに関する経過措置）</w:t>
-      </w:r>
-    </w:p>
-    <w:p>
-      <w:r>
-        <w:t>施行日前にされた国等の事務に係る処分であって、当該処分をした行政庁（以下この条において「処分庁」という。）に施行日前に行政不服審査法に規定する上級行政庁（以下この条において「上級行政庁」という。）があったものについての同法による不服申立てについては、施行日以後においても、当該処分庁に引き続き上級行政庁があるものとみなして、行政不服審査法の規定を適用する。</w:t>
+        <w:t>附則（昭和六一年五月二七日法律第六九号）</w:t>
       </w:r>
     </w:p>
     <w:p>
@@ -2702,7 +2296,7 @@
         <w:ind w:left="440"/>
       </w:pPr>
       <w:r>
-        <w:t>２</w:t>
+        <w:t>１</w:t>
       </w:r>
     </w:p>
     <w:p>
@@ -2710,7 +2304,20 @@
         <w:ind w:left="440"/>
       </w:pPr>
       <w:r>
-        <w:t>前項の場合において、上級行政庁とみなされる行政庁が地方公共団体の機関であるときは、当該機関が行政不服審査法の規定により処理することとされる事務は、新地方自治法第二条第九項第一号に規定する第一号法定受託事務とする。</w:t>
+        <w:t>この法律は、公布の日から施行する。</w:t>
+      </w:r>
+    </w:p>
+    <w:p>
+      <w:r>
+        <w:br w:type="page"/>
+      </w:r>
+    </w:p>
+    <w:p>
+      <w:pPr>
+        <w:pStyle w:val="Heading1"/>
+      </w:pPr>
+      <w:r>
+        <w:t>附則（平成元年六月二八日法律第三四号）</w:t>
       </w:r>
     </w:p>
     <w:p>
@@ -2718,12 +2325,25 @@
         <w:pStyle w:val="Heading4"/>
       </w:pPr>
       <w:r>
-        <w:t>第百六十三条（罰則に関する経過措置）</w:t>
-      </w:r>
-    </w:p>
-    <w:p>
-      <w:r>
-        <w:t>この法律の施行前にした行為に対する罰則の適用については、なお従前の例による。</w:t>
+        <w:t>第一条（施行期日）</w:t>
+      </w:r>
+    </w:p>
+    <w:p>
+      <w:r>
+        <w:t>この法律は、公布の日から起算して六月を超えない範囲内において政令で定める日から施行する。</w:t>
+      </w:r>
+    </w:p>
+    <w:p>
+      <w:r>
+        <w:br w:type="page"/>
+      </w:r>
+    </w:p>
+    <w:p>
+      <w:pPr>
+        <w:pStyle w:val="Heading1"/>
+      </w:pPr>
+      <w:r>
+        <w:t>附則（平成二年六月二二日法律第三八号）</w:t>
       </w:r>
     </w:p>
     <w:p>
@@ -2731,12 +2351,12 @@
         <w:pStyle w:val="Heading4"/>
       </w:pPr>
       <w:r>
-        <w:t>第百六十四条（その他の経過措置の政令への委任）</w:t>
-      </w:r>
-    </w:p>
-    <w:p>
-      <w:r>
-        <w:t>この附則に規定するもののほか、この法律の施行に伴い必要な経過措置（罰則に関する経過措置を含む。）は、政令で定める。</w:t>
+        <w:t>第一条（施行期日）</w:t>
+      </w:r>
+    </w:p>
+    <w:p>
+      <w:r>
+        <w:t>この法律は、公布の日から起算して三月を経過した日から施行する。</w:t>
       </w:r>
     </w:p>
     <w:p>
@@ -2744,600 +2364,12 @@
         <w:pStyle w:val="Heading4"/>
       </w:pPr>
       <w:r>
-        <w:t>第二百五十条（検討）</w:t>
-      </w:r>
-    </w:p>
-    <w:p>
-      <w:r>
-        <w:t>新地方自治法第二条第九項第一号に規定する第一号法定受託事務については、できる限り新たに設けることのないようにするとともに、新地方自治法別表第一に掲げるもの及び新地方自治法に基づく政令に示すものについては、地方分権を推進する観点から検討を加え、適宜、適切な見直しを行うものとする。</w:t>
-      </w:r>
-    </w:p>
-    <w:p>
-      <w:pPr>
-        <w:pStyle w:val="Heading4"/>
-      </w:pPr>
-      <w:r>
-        <w:t>第二百五十一条</w:t>
-      </w:r>
-    </w:p>
-    <w:p>
-      <w:r>
-        <w:t>政府は、地方公共団体が事務及び事業を自主的かつ自立的に執行できるよう、国と地方公共団体との役割分担に応じた地方税財源の充実確保の方途について、経済情勢の推移等を勘案しつつ検討し、その結果に基づいて必要な措置を講ずるものとする。</w:t>
-      </w:r>
-    </w:p>
-    <w:p>
-      <w:r>
-        <w:br w:type="page"/>
-      </w:r>
-    </w:p>
-    <w:p>
-      <w:pPr>
-        <w:pStyle w:val="Heading1"/>
-      </w:pPr>
-      <w:r>
-        <w:t>附　則（平成一一年一二月二二日法律第一六〇号）</w:t>
-      </w:r>
-    </w:p>
-    <w:p>
-      <w:pPr>
-        <w:pStyle w:val="Heading4"/>
-      </w:pPr>
-      <w:r>
-        <w:t>第一条（施行期日）</w:t>
-      </w:r>
-    </w:p>
-    <w:p>
-      <w:r>
-        <w:t>この法律（第二条及び第三条を除く。）は、平成十三年一月六日から施行する。</w:t>
-      </w:r>
-    </w:p>
-    <w:p>
-      <w:pPr>
-        <w:pStyle w:val="Heading6"/>
-        <w:ind w:left="880"/>
-      </w:pPr>
-      <w:r>
-        <w:t>一</w:t>
-      </w:r>
-    </w:p>
-    <w:p>
-      <w:pPr>
-        <w:ind w:left="880"/>
-      </w:pPr>
-      <w:r>
-        <w:t>第九百九十五条（核原料物質、核燃料物質及び原子炉の規制に関する法律の一部を改正する法律附則の改正規定に係る部分に限る。）、第千三百五条、第千三百六条、第千三百二十四条第二項、第千三百二十六条第二項及び第千三百四十四条の規定</w:t>
-      </w:r>
-    </w:p>
-    <w:p>
-      <w:r>
-        <w:br w:type="page"/>
-      </w:r>
-    </w:p>
-    <w:p>
-      <w:pPr>
-        <w:pStyle w:val="Heading1"/>
-      </w:pPr>
-      <w:r>
-        <w:t>附　則（平成一二年五月三一日法律第九一号）</w:t>
-      </w:r>
-    </w:p>
-    <w:p>
-      <w:r>
-        <w:t>この法律は、商法等の一部を改正する法律（平成十二年法律第九十号）の施行の日から施行する。</w:t>
-      </w:r>
-    </w:p>
-    <w:p>
-      <w:r>
-        <w:br w:type="page"/>
-      </w:r>
-    </w:p>
-    <w:p>
-      <w:pPr>
-        <w:pStyle w:val="Heading1"/>
-      </w:pPr>
-      <w:r>
-        <w:t>附　則（平成一四年三月三〇日法律第四号）</w:t>
-      </w:r>
-    </w:p>
-    <w:p>
-      <w:pPr>
-        <w:pStyle w:val="Heading4"/>
-      </w:pPr>
-      <w:r>
-        <w:t>第一条（施行期日）</w:t>
-      </w:r>
-    </w:p>
-    <w:p>
-      <w:r>
-        <w:t>この法律は、公布の日から起算して六月を超えない範囲内において政令で定める日から施行する。</w:t>
-      </w:r>
-    </w:p>
-    <w:p>
-      <w:pPr>
-        <w:pStyle w:val="Heading6"/>
-        <w:ind w:left="880"/>
-      </w:pPr>
-      <w:r>
-        <w:t>一</w:t>
-      </w:r>
-    </w:p>
-    <w:p>
-      <w:pPr>
-        <w:ind w:left="880"/>
-      </w:pPr>
-      <w:r>
-        <w:t>第一条中地方自治法別表第一及び別表第二の改正規定並びに附則第十二条の規定</w:t>
-      </w:r>
-    </w:p>
-    <w:p>
-      <w:pPr>
-        <w:pStyle w:val="Heading6"/>
-        <w:ind w:left="880"/>
-      </w:pPr>
-      <w:r>
-        <w:t>二</w:t>
-      </w:r>
-    </w:p>
-    <w:p>
-      <w:pPr>
-        <w:ind w:left="880"/>
-      </w:pPr>
-      <w:r>
-        <w:t>略</w:t>
-      </w:r>
-    </w:p>
-    <w:p>
-      <w:pPr>
-        <w:pStyle w:val="Heading6"/>
-        <w:ind w:left="880"/>
-      </w:pPr>
-      <w:r>
-        <w:t>三</w:t>
-      </w:r>
-    </w:p>
-    <w:p>
-      <w:pPr>
-        <w:ind w:left="880"/>
-      </w:pPr>
-      <w:r>
-        <w:t>第四条から第七条まで及び附則第十一条の規定</w:t>
-      </w:r>
-    </w:p>
-    <w:p>
-      <w:pPr>
-        <w:pStyle w:val="Heading4"/>
-      </w:pPr>
-      <w:r>
-        <w:t>第十一条（罰則に関する経過措置）</w:t>
-      </w:r>
-    </w:p>
-    <w:p>
-      <w:r>
-        <w:t>附則第一条第三号に掲げる規定の施行前にした行為に対する罰則の適用については、なお従前の例による。</w:t>
-      </w:r>
-    </w:p>
-    <w:p>
-      <w:pPr>
-        <w:pStyle w:val="Heading4"/>
-      </w:pPr>
-      <w:r>
-        <w:t>第十二条（その他の経過措置の政令への委任）</w:t>
-      </w:r>
-    </w:p>
-    <w:p>
-      <w:r>
-        <w:t>この附則に規定するもののほか、この法律の施行に伴い必要な経過措置（罰則に関する経過措置を含む。）は、政令で定める。</w:t>
-      </w:r>
-    </w:p>
-    <w:p>
-      <w:r>
-        <w:br w:type="page"/>
-      </w:r>
-    </w:p>
-    <w:p>
-      <w:pPr>
-        <w:pStyle w:val="Heading1"/>
-      </w:pPr>
-      <w:r>
-        <w:t>附　則（平成一五年六月一八日法律第九二号）</w:t>
-      </w:r>
-    </w:p>
-    <w:p>
-      <w:pPr>
-        <w:pStyle w:val="Heading4"/>
-      </w:pPr>
-      <w:r>
-        <w:t>第一条（施行期日）</w:t>
-      </w:r>
-    </w:p>
-    <w:p>
-      <w:r>
-        <w:t>この法律は、平成十七年四月一日から施行する。</w:t>
-      </w:r>
-    </w:p>
-    <w:p>
-      <w:r>
-        <w:br w:type="page"/>
-      </w:r>
-    </w:p>
-    <w:p>
-      <w:pPr>
-        <w:pStyle w:val="Heading1"/>
-      </w:pPr>
-      <w:r>
-        <w:t>附　則（平成一六年四月二一日法律第三六号）</w:t>
-      </w:r>
-    </w:p>
-    <w:p>
-      <w:pPr>
-        <w:pStyle w:val="Heading4"/>
-      </w:pPr>
-      <w:r>
-        <w:t>第一条（施行期日）</w:t>
-      </w:r>
-    </w:p>
-    <w:p>
-      <w:r>
-        <w:t>この法律は、千九百七十三年の船舶による汚染の防止のための国際条約に関する千九百七十八年の議定書によって修正された同条約を改正する千九百九十七年の議定書（以下「第二議定書」という。）が日本国について効力を生ずる日（以下「施行日」という。）から施行する。</w:t>
-      </w:r>
-    </w:p>
-    <w:p>
-      <w:r>
-        <w:br w:type="page"/>
-      </w:r>
-    </w:p>
-    <w:p>
-      <w:pPr>
-        <w:pStyle w:val="Heading1"/>
-      </w:pPr>
-      <w:r>
-        <w:t>附　則（平成一六年六月九日法律第九四号）</w:t>
-      </w:r>
-    </w:p>
-    <w:p>
-      <w:pPr>
-        <w:pStyle w:val="Heading4"/>
-      </w:pPr>
-      <w:r>
-        <w:t>第一条（施行期日）</w:t>
-      </w:r>
-    </w:p>
-    <w:p>
-      <w:r>
-        <w:t>この法律は、平成十七年四月一日から施行する。</w:t>
-      </w:r>
-    </w:p>
-    <w:p>
-      <w:pPr>
-        <w:pStyle w:val="Heading4"/>
-      </w:pPr>
-      <w:r>
-        <w:t>第二十六条（処分等に関する経過措置）</w:t>
-      </w:r>
-    </w:p>
-    <w:p>
-      <w:r>
-        <w:t>この法律の施行前に改正前のそれぞれの法律（これに基づく命令を含む。以下この条において同じ。）の規定によってした処分、手続その他の行為であって、改正後のそれぞれの法律の規定に相当の規定があるものは、この附則に別段の定めがあるものを除き、改正後のそれぞれの法律の相当の規定によってしたものとみなす。</w:t>
-      </w:r>
-    </w:p>
-    <w:p>
-      <w:pPr>
-        <w:pStyle w:val="Heading4"/>
-      </w:pPr>
-      <w:r>
-        <w:t>第二十七条（罰則の適用に関する経過措置）</w:t>
-      </w:r>
-    </w:p>
-    <w:p>
-      <w:r>
-        <w:t>この法律の施行前にした行為に対する罰則の適用については、なお従前の例による。</w:t>
-      </w:r>
-    </w:p>
-    <w:p>
-      <w:pPr>
-        <w:pStyle w:val="Heading4"/>
-      </w:pPr>
-      <w:r>
-        <w:t>第二十八条（政令委任）</w:t>
-      </w:r>
-    </w:p>
-    <w:p>
-      <w:r>
-        <w:t>この附則に定めるもののほか、この法律の施行に伴い必要な経過措置は、政令で定める。</w:t>
-      </w:r>
-    </w:p>
-    <w:p>
-      <w:r>
-        <w:br w:type="page"/>
-      </w:r>
-    </w:p>
-    <w:p>
-      <w:pPr>
-        <w:pStyle w:val="Heading1"/>
-      </w:pPr>
-      <w:r>
-        <w:t>附　則（平成一七年六月二二日法律第六九号）</w:t>
-      </w:r>
-    </w:p>
-    <w:p>
-      <w:pPr>
-        <w:pStyle w:val="Heading4"/>
-      </w:pPr>
-      <w:r>
-        <w:t>第一条（施行期日）</w:t>
-      </w:r>
-    </w:p>
-    <w:p>
-      <w:r>
-        <w:t>この法律は、公布の日から起算して一年を超えない範囲内において政令で定める日から施行する。</w:t>
-      </w:r>
-    </w:p>
-    <w:p>
-      <w:pPr>
-        <w:pStyle w:val="Heading4"/>
-      </w:pPr>
-      <w:r>
-        <w:t>第二条（検討）</w:t>
-      </w:r>
-    </w:p>
-    <w:p>
-      <w:r>
-        <w:t>政府は、この法律の施行後五年を経過した場合において、この法律の施行の状況を勘案し、必要があると認めるときは、この法律の規定について検討を加え、その結果に基づいて必要な措置を講ずるものとする。</w:t>
-      </w:r>
-    </w:p>
-    <w:p>
-      <w:r>
-        <w:br w:type="page"/>
-      </w:r>
-    </w:p>
-    <w:p>
-      <w:pPr>
-        <w:pStyle w:val="Heading1"/>
-      </w:pPr>
-      <w:r>
-        <w:t>附　則（平成二二年五月一〇日法律第三一号）</w:t>
-      </w:r>
-    </w:p>
-    <w:p>
-      <w:pPr>
-        <w:pStyle w:val="Heading4"/>
-      </w:pPr>
-      <w:r>
-        <w:t>第一条（施行期日）</w:t>
-      </w:r>
-    </w:p>
-    <w:p>
-      <w:r>
-        <w:t>この法律は、公布の日から起算して一年を超えない範囲内において政令で定める日から施行する。</w:t>
-      </w:r>
-    </w:p>
-    <w:p>
-      <w:r>
-        <w:br w:type="page"/>
-      </w:r>
-    </w:p>
-    <w:p>
-      <w:pPr>
-        <w:pStyle w:val="Heading1"/>
-      </w:pPr>
-      <w:r>
-        <w:t>附　則（平成二三年八月三〇日法律第一〇五号）</w:t>
-      </w:r>
-    </w:p>
-    <w:p>
-      <w:pPr>
-        <w:pStyle w:val="Heading4"/>
-      </w:pPr>
-      <w:r>
-        <w:t>第一条（施行期日）</w:t>
-      </w:r>
-    </w:p>
-    <w:p>
-      <w:r>
-        <w:t>この法律は、公布の日から施行する。</w:t>
-      </w:r>
-    </w:p>
-    <w:p>
-      <w:pPr>
-        <w:pStyle w:val="Heading4"/>
-      </w:pPr>
-      <w:r>
-        <w:t>第七十九条（湖沼水質保全特別措置法の一部改正に伴う経過措置）</w:t>
-      </w:r>
-    </w:p>
-    <w:p>
-      <w:r>
-        <w:t>この法律の施行の際現に第百七十九条の規定による改正前の湖沼水質保全特別措置法第四条第五項（同条第八項において準用する場合を含む。）の規定によりされている協議の申出は、第百七十九条の規定による改正後の湖沼水質保全特別措置法第四条第五項（同条第八項において準用する場合を含む。）の規定によりされた協議の申出とみなす。</w:t>
-      </w:r>
-    </w:p>
-    <w:p>
-      <w:pPr>
-        <w:pStyle w:val="Heading4"/>
-      </w:pPr>
-      <w:r>
-        <w:t>第八十一条（罰則に関する経過措置）</w:t>
-      </w:r>
-    </w:p>
-    <w:p>
-      <w:r>
-        <w:t>この法律（附則第一条各号に掲げる規定にあっては、当該規定。以下この条において同じ。）の施行前にした行為及びこの附則の規定によりなお従前の例によることとされる場合におけるこの法律の施行後にした行為に対する罰則の適用については、なお従前の例による。</w:t>
-      </w:r>
-    </w:p>
-    <w:p>
-      <w:pPr>
-        <w:pStyle w:val="Heading4"/>
-      </w:pPr>
-      <w:r>
-        <w:t>第八十二条（政令への委任）</w:t>
-      </w:r>
-    </w:p>
-    <w:p>
-      <w:r>
-        <w:t>この附則に規定するもののほか、この法律の施行に関し必要な経過措置（罰則に関する経過措置を含む。）は、政令で定める。</w:t>
-      </w:r>
-    </w:p>
-    <w:p>
-      <w:r>
-        <w:br w:type="page"/>
-      </w:r>
-    </w:p>
-    <w:p>
-      <w:pPr>
-        <w:pStyle w:val="Heading1"/>
-      </w:pPr>
-      <w:r>
-        <w:t>附　則（平成二五年六月一二日法律第三五号）</w:t>
-      </w:r>
-    </w:p>
-    <w:p>
-      <w:pPr>
-        <w:pStyle w:val="Heading4"/>
-      </w:pPr>
-      <w:r>
-        <w:t>第一条（施行期日）</w:t>
-      </w:r>
-    </w:p>
-    <w:p>
-      <w:r>
-        <w:t>この法律は、公布の日から起算して一月を超えない範囲内において政令で定める日から施行する。</w:t>
-      </w:r>
-    </w:p>
-    <w:p>
-      <w:r>
-        <w:br w:type="page"/>
-      </w:r>
-    </w:p>
-    <w:p>
-      <w:pPr>
-        <w:pStyle w:val="Heading1"/>
-      </w:pPr>
-      <w:r>
-        <w:t>附　則（平成二五年六月二一日法律第五三号）</w:t>
-      </w:r>
-    </w:p>
-    <w:p>
-      <w:pPr>
-        <w:pStyle w:val="Heading4"/>
-      </w:pPr>
-      <w:r>
-        <w:t>第一条（施行期日）</w:t>
-      </w:r>
-    </w:p>
-    <w:p>
-      <w:r>
-        <w:t>この法律は、公布の日から施行する。</w:t>
-      </w:r>
-    </w:p>
-    <w:p>
-      <w:pPr>
-        <w:pStyle w:val="Heading6"/>
-        <w:ind w:left="880"/>
-      </w:pPr>
-      <w:r>
-        <w:t>一及び二</w:t>
-      </w:r>
-    </w:p>
-    <w:p>
-      <w:pPr>
-        <w:ind w:left="880"/>
-      </w:pPr>
-      <w:r>
-        <w:t>略</w:t>
-      </w:r>
-    </w:p>
-    <w:p>
-      <w:pPr>
-        <w:pStyle w:val="Heading6"/>
-        <w:ind w:left="880"/>
-      </w:pPr>
-      <w:r>
-        <w:t>三</w:t>
-      </w:r>
-    </w:p>
-    <w:p>
-      <w:pPr>
-        <w:ind w:left="880"/>
-      </w:pPr>
-      <w:r>
-        <w:t>附則第九条の規定</w:t>
-      </w:r>
-    </w:p>
-    <w:p>
-      <w:r>
-        <w:br w:type="page"/>
-      </w:r>
-    </w:p>
-    <w:p>
-      <w:pPr>
-        <w:pStyle w:val="Heading1"/>
-      </w:pPr>
-      <w:r>
-        <w:t>附　則（平成二五年六月二一日法律第六〇号）</w:t>
-      </w:r>
-    </w:p>
-    <w:p>
-      <w:pPr>
-        <w:pStyle w:val="Heading4"/>
-      </w:pPr>
-      <w:r>
-        <w:t>第一条（施行期日）</w:t>
-      </w:r>
-    </w:p>
-    <w:p>
-      <w:r>
-        <w:t>この法律は、公布の日から起算して六月を超えない範囲内において政令で定める日から施行する。</w:t>
-      </w:r>
-    </w:p>
-    <w:p>
-      <w:r>
-        <w:br w:type="page"/>
-      </w:r>
-    </w:p>
-    <w:p>
-      <w:pPr>
-        <w:pStyle w:val="Heading1"/>
-      </w:pPr>
-      <w:r>
-        <w:t>附　則（平成二六年六月一三日法律第六九号）</w:t>
-      </w:r>
-    </w:p>
-    <w:p>
-      <w:pPr>
-        <w:pStyle w:val="Heading4"/>
-      </w:pPr>
-      <w:r>
-        <w:t>第一条（施行期日）</w:t>
-      </w:r>
-    </w:p>
-    <w:p>
-      <w:r>
-        <w:t>この法律は、行政不服審査法（平成二十六年法律第六十八号）の施行の日から施行する。</w:t>
-      </w:r>
-    </w:p>
-    <w:p>
-      <w:pPr>
-        <w:pStyle w:val="Heading4"/>
-      </w:pPr>
-      <w:r>
-        <w:t>第五条（経過措置の原則）</w:t>
-      </w:r>
-    </w:p>
-    <w:p>
-      <w:r>
-        <w:t>行政庁の処分その他の行為又は不作為についての不服申立てであってこの法律の施行前にされた行政庁の処分その他の行為又はこの法律の施行前にされた申請に係る行政庁の不作為に係るものについては、この附則に特別の定めがある場合を除き、なお従前の例による。</w:t>
-      </w:r>
-    </w:p>
-    <w:p>
-      <w:pPr>
-        <w:pStyle w:val="Heading4"/>
-      </w:pPr>
-      <w:r>
-        <w:t>第六条（訴訟に関する経過措置）</w:t>
-      </w:r>
-    </w:p>
-    <w:p>
-      <w:r>
-        <w:t>この法律による改正前の法律の規定により不服申立てに対する行政庁の裁決、決定その他の行為を経た後でなければ訴えを提起できないこととされる事項であって、当該不服申立てを提起しないでこの法律の施行前にこれを提起すべき期間を経過したもの（当該不服申立てが他の不服申立てに対する行政庁の裁決、決定その他の行為を経た後でなければ提起できないとされる場合にあっては、当該他の不服申立てを提起しないでこの法律の施行前にこれを提起すべき期間を経過したものを含む。）の訴えの提起については、なお従前の例による。</w:t>
+        <w:t>第二条（経過措置）</w:t>
+      </w:r>
+    </w:p>
+    <w:p>
+      <w:r>
+        <w:t>この法律の施行の際現に第三条の規定による改正前の湖沼水質保全特別措置法又は同法第十四条の規定により適用される改正前の水質汚濁防止法の規定により国の機関に対してされている届出又は国の機関がした命令その他の行為は、第三条の規定による改正後の湖沼水質保全特別措置法又は同法第十四条の規定により適用される改正後の水質汚濁防止法の相当規定に基づいて、相当する国の機関に対してされた届出又は相当する国の機関がした命令その他の行為とみなす。</w:t>
       </w:r>
     </w:p>
     <w:p>
@@ -3354,7 +2386,20 @@
         <w:ind w:left="440"/>
       </w:pPr>
       <w:r>
-        <w:t>この法律の規定による改正前の法律の規定（前条の規定によりなお従前の例によることとされる場合を含む。）により異議申立てが提起された処分その他の行為であって、この法律の規定による改正後の法律の規定により審査請求に対する裁決を経た後でなければ取消しの訴えを提起することができないこととされるものの取消しの訴えの提起については、なお従前の例による。</w:t>
+        <w:t>この法律の施行前にした行為に対する罰則の適用については、なお従前の例による。</w:t>
+      </w:r>
+    </w:p>
+    <w:p>
+      <w:r>
+        <w:br w:type="page"/>
+      </w:r>
+    </w:p>
+    <w:p>
+      <w:pPr>
+        <w:pStyle w:val="Heading1"/>
+      </w:pPr>
+      <w:r>
+        <w:t>附則（平成三年五月二日法律第六一号）</w:t>
       </w:r>
     </w:p>
     <w:p>
@@ -3363,6 +2408,855 @@
         <w:ind w:left="440"/>
       </w:pPr>
       <w:r>
+        <w:t>１</w:t>
+      </w:r>
+    </w:p>
+    <w:p>
+      <w:pPr>
+        <w:ind w:left="440"/>
+      </w:pPr>
+      <w:r>
+        <w:t>この法律は、公布の日から起算して六月を超えない範囲内において政令で定める日から施行する。</w:t>
+      </w:r>
+    </w:p>
+    <w:p>
+      <w:r>
+        <w:br w:type="page"/>
+      </w:r>
+    </w:p>
+    <w:p>
+      <w:pPr>
+        <w:pStyle w:val="Heading1"/>
+      </w:pPr>
+      <w:r>
+        <w:t>附則（平成五年一一月一九日法律第九二号）</w:t>
+      </w:r>
+    </w:p>
+    <w:p>
+      <w:r>
+        <w:t>この法律は、公布の日から施行する。</w:t>
+      </w:r>
+    </w:p>
+    <w:p>
+      <w:r>
+        <w:br w:type="page"/>
+      </w:r>
+    </w:p>
+    <w:p>
+      <w:pPr>
+        <w:pStyle w:val="Heading1"/>
+      </w:pPr>
+      <w:r>
+        <w:t>附則（平成七年四月二一日法律第七五号）</w:t>
+      </w:r>
+    </w:p>
+    <w:p>
+      <w:pPr>
+        <w:pStyle w:val="Heading4"/>
+      </w:pPr>
+      <w:r>
+        <w:t>第一条（施行期日）</w:t>
+      </w:r>
+    </w:p>
+    <w:p>
+      <w:r>
+        <w:t>この法律は、公布の日から起算して九月を超えない範囲内において政令で定める日から施行する。</w:t>
+      </w:r>
+    </w:p>
+    <w:p>
+      <w:r>
+        <w:br w:type="page"/>
+      </w:r>
+    </w:p>
+    <w:p>
+      <w:pPr>
+        <w:pStyle w:val="Heading1"/>
+      </w:pPr>
+      <w:r>
+        <w:t>附則（平成八年六月五日法律第五八号）</w:t>
+      </w:r>
+    </w:p>
+    <w:p>
+      <w:pPr>
+        <w:pStyle w:val="Heading4"/>
+      </w:pPr>
+      <w:r>
+        <w:t>第一条（施行期日）</w:t>
+      </w:r>
+    </w:p>
+    <w:p>
+      <w:r>
+        <w:t>この法律は、平成九年四月一日から施行する。</w:t>
+      </w:r>
+    </w:p>
+    <w:p>
+      <w:r>
+        <w:br w:type="page"/>
+      </w:r>
+    </w:p>
+    <w:p>
+      <w:pPr>
+        <w:pStyle w:val="Heading1"/>
+      </w:pPr>
+      <w:r>
+        <w:t>附則（平成一一年五月二一日法律第五〇号）</w:t>
+      </w:r>
+    </w:p>
+    <w:p>
+      <w:pPr>
+        <w:pStyle w:val="Heading4"/>
+      </w:pPr>
+      <w:r>
+        <w:t>第一条（施行期日）</w:t>
+      </w:r>
+    </w:p>
+    <w:p>
+      <w:r>
+        <w:t>この法律は、平成十二年三月二十一日から施行する。</w:t>
+      </w:r>
+    </w:p>
+    <w:p>
+      <w:r>
+        <w:br w:type="page"/>
+      </w:r>
+    </w:p>
+    <w:p>
+      <w:pPr>
+        <w:pStyle w:val="Heading1"/>
+      </w:pPr>
+      <w:r>
+        <w:t>附則（平成一一年七月一六日法律第八七号）</w:t>
+      </w:r>
+    </w:p>
+    <w:p>
+      <w:pPr>
+        <w:pStyle w:val="Heading4"/>
+      </w:pPr>
+      <w:r>
+        <w:t>第一条（施行期日）</w:t>
+      </w:r>
+    </w:p>
+    <w:p>
+      <w:r>
+        <w:t>この法律は、平成十二年四月一日から施行する。</w:t>
+        <w:br/>
+        <w:t>ただし、次の各号に掲げる規定は、当該各号に定める日から施行する。</w:t>
+      </w:r>
+    </w:p>
+    <w:p>
+      <w:pPr>
+        <w:pStyle w:val="ListBullet"/>
+        <w:ind w:left="880"/>
+      </w:pPr>
+      <w:r>
+        <w:t>一</w:t>
+        <w:br/>
+        <w:t>第一条中地方自治法第二百五十条の次に五条、節名並びに二款及び款名を加える改正規定（同法第二百五十条の九第一項に係る部分（両議院の同意を得ることに係る部分に限る。）に限る。）、第四十条中自然公園法附則第九項及び第十項の改正規定（同法附則第十項に係る部分に限る。）、第二百四十四条の規定（農業改良助長法第十四条の三の改正規定に係る部分を除く。）並びに第四百七十二条の規定（市町村の合併の特例に関する法律第六条、第八条及び第十七条の改正規定に係る部分を除く。）並びに附則第七条、第十条、第十二条、第五十九条ただし書、第六十条第四項及び第五項、第七十三条、第七十七条、第百五十七条第四項から第六項まで、第百六十条、第百六十三条、第百六十四条並びに第二百二条の規定</w:t>
+        <w:br/>
+        <w:br/>
+        <w:br/>
+        <w:t>公布の日</w:t>
+      </w:r>
+    </w:p>
+    <w:p>
+      <w:pPr>
+        <w:pStyle w:val="Heading4"/>
+      </w:pPr>
+      <w:r>
+        <w:t>第百五十九条（国等の事務）</w:t>
+      </w:r>
+    </w:p>
+    <w:p>
+      <w:r>
+        <w:t>この法律による改正前のそれぞれの法律に規定するもののほか、この法律の施行前において、地方公共団体の機関が法律又はこれに基づく政令により管理し又は執行する国、他の地方公共団体その他公共団体の事務（附則第百六十一条において「国等の事務」という。）は、この法律の施行後は、地方公共団体が法律又はこれに基づく政令により当該地方公共団体の事務として処理するものとする。</w:t>
+      </w:r>
+    </w:p>
+    <w:p>
+      <w:pPr>
+        <w:pStyle w:val="Heading4"/>
+      </w:pPr>
+      <w:r>
+        <w:t>第百六十一条（不服申立てに関する経過措置）</w:t>
+      </w:r>
+    </w:p>
+    <w:p>
+      <w:r>
+        <w:t>施行日前にされた国等の事務に係る処分であって、当該処分をした行政庁（以下この条において「処分庁」という。）に施行日前に行政不服審査法に規定する上級行政庁（以下この条において「上級行政庁」という。）があったものについての同法による不服申立てについては、施行日以後においても、当該処分庁に引き続き上級行政庁があるものとみなして、行政不服審査法の規定を適用する。</w:t>
+        <w:br/>
+        <w:t>この場合において、当該処分庁の上級行政庁とみなされる行政庁は、施行日前に当該処分庁の上級行政庁であった行政庁とする。</w:t>
+      </w:r>
+    </w:p>
+    <w:p>
+      <w:pPr>
+        <w:pStyle w:val="Heading5"/>
+        <w:ind w:left="440"/>
+      </w:pPr>
+      <w:r>
+        <w:t>２</w:t>
+      </w:r>
+    </w:p>
+    <w:p>
+      <w:pPr>
+        <w:ind w:left="440"/>
+      </w:pPr>
+      <w:r>
+        <w:t>前項の場合において、上級行政庁とみなされる行政庁が地方公共団体の機関であるときは、当該機関が行政不服審査法の規定により処理することとされる事務は、新地方自治法第二条第九項第一号に規定する第一号法定受託事務とする。</w:t>
+      </w:r>
+    </w:p>
+    <w:p>
+      <w:pPr>
+        <w:pStyle w:val="Heading4"/>
+      </w:pPr>
+      <w:r>
+        <w:t>第百六十三条（罰則に関する経過措置）</w:t>
+      </w:r>
+    </w:p>
+    <w:p>
+      <w:r>
+        <w:t>この法律の施行前にした行為に対する罰則の適用については、なお従前の例による。</w:t>
+      </w:r>
+    </w:p>
+    <w:p>
+      <w:pPr>
+        <w:pStyle w:val="Heading4"/>
+      </w:pPr>
+      <w:r>
+        <w:t>第百六十四条（その他の経過措置の政令への委任）</w:t>
+      </w:r>
+    </w:p>
+    <w:p>
+      <w:r>
+        <w:t>この附則に規定するもののほか、この法律の施行に伴い必要な経過措置（罰則に関する経過措置を含む。）は、政令で定める。</w:t>
+      </w:r>
+    </w:p>
+    <w:p>
+      <w:pPr>
+        <w:pStyle w:val="Heading4"/>
+      </w:pPr>
+      <w:r>
+        <w:t>第二百五十条（検討）</w:t>
+      </w:r>
+    </w:p>
+    <w:p>
+      <w:r>
+        <w:t>新地方自治法第二条第九項第一号に規定する第一号法定受託事務については、できる限り新たに設けることのないようにするとともに、新地方自治法別表第一に掲げるもの及び新地方自治法に基づく政令に示すものについては、地方分権を推進する観点から検討を加え、適宜、適切な見直しを行うものとする。</w:t>
+      </w:r>
+    </w:p>
+    <w:p>
+      <w:pPr>
+        <w:pStyle w:val="Heading4"/>
+      </w:pPr>
+      <w:r>
+        <w:t>第二百五十一条</w:t>
+      </w:r>
+    </w:p>
+    <w:p>
+      <w:r>
+        <w:t>政府は、地方公共団体が事務及び事業を自主的かつ自立的に執行できるよう、国と地方公共団体との役割分担に応じた地方税財源の充実確保の方途について、経済情勢の推移等を勘案しつつ検討し、その結果に基づいて必要な措置を講ずるものとする。</w:t>
+      </w:r>
+    </w:p>
+    <w:p>
+      <w:r>
+        <w:br w:type="page"/>
+      </w:r>
+    </w:p>
+    <w:p>
+      <w:pPr>
+        <w:pStyle w:val="Heading1"/>
+      </w:pPr>
+      <w:r>
+        <w:t>附則（平成一一年一二月二二日法律第一六〇号）</w:t>
+      </w:r>
+    </w:p>
+    <w:p>
+      <w:pPr>
+        <w:pStyle w:val="Heading4"/>
+      </w:pPr>
+      <w:r>
+        <w:t>第一条（施行期日）</w:t>
+      </w:r>
+    </w:p>
+    <w:p>
+      <w:r>
+        <w:t>この法律（第二条及び第三条を除く。）は、平成十三年一月六日から施行する。</w:t>
+        <w:br/>
+        <w:t>ただし、次の各号に掲げる規定は、当該各号に定める日から施行する。</w:t>
+      </w:r>
+    </w:p>
+    <w:p>
+      <w:pPr>
+        <w:pStyle w:val="ListBullet"/>
+        <w:ind w:left="880"/>
+      </w:pPr>
+      <w:r>
+        <w:t>一</w:t>
+        <w:br/>
+        <w:t>第九百九十五条（核原料物質、核燃料物質及び原子炉の規制に関する法律の一部を改正する法律附則の改正規定に係る部分に限る。）、第千三百五条、第千三百六条、第千三百二十四条第二項、第千三百二十六条第二項及び第千三百四十四条の規定</w:t>
+        <w:br/>
+        <w:br/>
+        <w:br/>
+        <w:t>公布の日</w:t>
+      </w:r>
+    </w:p>
+    <w:p>
+      <w:r>
+        <w:br w:type="page"/>
+      </w:r>
+    </w:p>
+    <w:p>
+      <w:pPr>
+        <w:pStyle w:val="Heading1"/>
+      </w:pPr>
+      <w:r>
+        <w:t>附則（平成一二年五月三一日法律第九一号）</w:t>
+      </w:r>
+    </w:p>
+    <w:p>
+      <w:pPr>
+        <w:pStyle w:val="Heading5"/>
+        <w:ind w:left="440"/>
+      </w:pPr>
+      <w:r>
+        <w:t>１</w:t>
+      </w:r>
+    </w:p>
+    <w:p>
+      <w:pPr>
+        <w:ind w:left="440"/>
+      </w:pPr>
+      <w:r>
+        <w:t>この法律は、商法等の一部を改正する法律（平成十二年法律第九十号）の施行の日から施行する。</w:t>
+      </w:r>
+    </w:p>
+    <w:p>
+      <w:r>
+        <w:br w:type="page"/>
+      </w:r>
+    </w:p>
+    <w:p>
+      <w:pPr>
+        <w:pStyle w:val="Heading1"/>
+      </w:pPr>
+      <w:r>
+        <w:t>附則（平成一四年三月三〇日法律第四号）</w:t>
+      </w:r>
+    </w:p>
+    <w:p>
+      <w:pPr>
+        <w:pStyle w:val="Heading4"/>
+      </w:pPr>
+      <w:r>
+        <w:t>第一条（施行期日）</w:t>
+      </w:r>
+    </w:p>
+    <w:p>
+      <w:r>
+        <w:t>この法律は、公布の日から起算して六月を超えない範囲内において政令で定める日から施行する。</w:t>
+        <w:br/>
+        <w:t>ただし、次の各号に掲げる規定は、当該各号に定める日から施行する。</w:t>
+      </w:r>
+    </w:p>
+    <w:p>
+      <w:pPr>
+        <w:pStyle w:val="ListBullet"/>
+        <w:ind w:left="880"/>
+      </w:pPr>
+      <w:r>
+        <w:t>一</w:t>
+        <w:br/>
+        <w:t>第一条中地方自治法別表第一及び別表第二の改正規定並びに附則第十二条の規定</w:t>
+        <w:br/>
+        <w:br/>
+        <w:br/>
+        <w:t>公布の日</w:t>
+      </w:r>
+    </w:p>
+    <w:p>
+      <w:pPr>
+        <w:pStyle w:val="ListBullet"/>
+        <w:ind w:left="880"/>
+      </w:pPr>
+      <w:r>
+        <w:t>二</w:t>
+        <w:br/>
+        <w:t>略</w:t>
+      </w:r>
+    </w:p>
+    <w:p>
+      <w:pPr>
+        <w:pStyle w:val="ListBullet"/>
+        <w:ind w:left="880"/>
+      </w:pPr>
+      <w:r>
+        <w:t>三</w:t>
+        <w:br/>
+        <w:t>第四条から第七条まで及び附則第十一条の規定</w:t>
+        <w:br/>
+        <w:br/>
+        <w:br/>
+        <w:t>平成十五年一月一日</w:t>
+      </w:r>
+    </w:p>
+    <w:p>
+      <w:pPr>
+        <w:pStyle w:val="Heading4"/>
+      </w:pPr>
+      <w:r>
+        <w:t>第十一条（罰則に関する経過措置）</w:t>
+      </w:r>
+    </w:p>
+    <w:p>
+      <w:r>
+        <w:t>附則第一条第三号に掲げる規定の施行前にした行為に対する罰則の適用については、なお従前の例による。</w:t>
+      </w:r>
+    </w:p>
+    <w:p>
+      <w:pPr>
+        <w:pStyle w:val="Heading4"/>
+      </w:pPr>
+      <w:r>
+        <w:t>第十二条（その他の経過措置の政令への委任）</w:t>
+      </w:r>
+    </w:p>
+    <w:p>
+      <w:r>
+        <w:t>この附則に規定するもののほか、この法律の施行に伴い必要な経過措置（罰則に関する経過措置を含む。）は、政令で定める。</w:t>
+      </w:r>
+    </w:p>
+    <w:p>
+      <w:r>
+        <w:br w:type="page"/>
+      </w:r>
+    </w:p>
+    <w:p>
+      <w:pPr>
+        <w:pStyle w:val="Heading1"/>
+      </w:pPr>
+      <w:r>
+        <w:t>附則（平成一五年六月一八日法律第九二号）</w:t>
+      </w:r>
+    </w:p>
+    <w:p>
+      <w:pPr>
+        <w:pStyle w:val="Heading4"/>
+      </w:pPr>
+      <w:r>
+        <w:t>第一条（施行期日）</w:t>
+      </w:r>
+    </w:p>
+    <w:p>
+      <w:r>
+        <w:t>この法律は、平成十七年四月一日から施行する。</w:t>
+      </w:r>
+    </w:p>
+    <w:p>
+      <w:r>
+        <w:br w:type="page"/>
+      </w:r>
+    </w:p>
+    <w:p>
+      <w:pPr>
+        <w:pStyle w:val="Heading1"/>
+      </w:pPr>
+      <w:r>
+        <w:t>附則（平成一六年四月二一日法律第三六号）</w:t>
+      </w:r>
+    </w:p>
+    <w:p>
+      <w:pPr>
+        <w:pStyle w:val="Heading4"/>
+      </w:pPr>
+      <w:r>
+        <w:t>第一条（施行期日）</w:t>
+      </w:r>
+    </w:p>
+    <w:p>
+      <w:r>
+        <w:t>この法律は、千九百七十三年の船舶による汚染の防止のための国際条約に関する千九百七十八年の議定書によって修正された同条約を改正する千九百九十七年の議定書（以下「第二議定書」という。）が日本国について効力を生ずる日（以下「施行日」という。）から施行する。</w:t>
+      </w:r>
+    </w:p>
+    <w:p>
+      <w:r>
+        <w:br w:type="page"/>
+      </w:r>
+    </w:p>
+    <w:p>
+      <w:pPr>
+        <w:pStyle w:val="Heading1"/>
+      </w:pPr>
+      <w:r>
+        <w:t>附則（平成一六年六月九日法律第九四号）</w:t>
+      </w:r>
+    </w:p>
+    <w:p>
+      <w:pPr>
+        <w:pStyle w:val="Heading4"/>
+      </w:pPr>
+      <w:r>
+        <w:t>第一条（施行期日）</w:t>
+      </w:r>
+    </w:p>
+    <w:p>
+      <w:r>
+        <w:t>この法律は、平成十七年四月一日から施行する。</w:t>
+        <w:br/>
+        <w:t>ただし、附則第七条及び第二十八条の規定は公布の日から、附則第四条第一項から第五項まで及び第九項から第十一項まで、第五条並びに第六条の規定は平成十六年十月一日から施行する。</w:t>
+      </w:r>
+    </w:p>
+    <w:p>
+      <w:pPr>
+        <w:pStyle w:val="Heading4"/>
+      </w:pPr>
+      <w:r>
+        <w:t>第二十六条（処分等に関する経過措置）</w:t>
+      </w:r>
+    </w:p>
+    <w:p>
+      <w:r>
+        <w:t>この法律の施行前に改正前のそれぞれの法律（これに基づく命令を含む。以下この条において同じ。）の規定によってした処分、手続その他の行為であって、改正後のそれぞれの法律の規定に相当の規定があるものは、この附則に別段の定めがあるものを除き、改正後のそれぞれの法律の相当の規定によってしたものとみなす。</w:t>
+      </w:r>
+    </w:p>
+    <w:p>
+      <w:pPr>
+        <w:pStyle w:val="Heading4"/>
+      </w:pPr>
+      <w:r>
+        <w:t>第二十七条（罰則の適用に関する経過措置）</w:t>
+      </w:r>
+    </w:p>
+    <w:p>
+      <w:r>
+        <w:t>この法律の施行前にした行為に対する罰則の適用については、なお従前の例による。</w:t>
+      </w:r>
+    </w:p>
+    <w:p>
+      <w:pPr>
+        <w:pStyle w:val="Heading4"/>
+      </w:pPr>
+      <w:r>
+        <w:t>第二十八条（政令委任）</w:t>
+      </w:r>
+    </w:p>
+    <w:p>
+      <w:r>
+        <w:t>この附則に定めるもののほか、この法律の施行に伴い必要な経過措置は、政令で定める。</w:t>
+      </w:r>
+    </w:p>
+    <w:p>
+      <w:r>
+        <w:br w:type="page"/>
+      </w:r>
+    </w:p>
+    <w:p>
+      <w:pPr>
+        <w:pStyle w:val="Heading1"/>
+      </w:pPr>
+      <w:r>
+        <w:t>附則（平成一七年六月二二日法律第六九号）</w:t>
+      </w:r>
+    </w:p>
+    <w:p>
+      <w:pPr>
+        <w:pStyle w:val="Heading4"/>
+      </w:pPr>
+      <w:r>
+        <w:t>第一条（施行期日）</w:t>
+      </w:r>
+    </w:p>
+    <w:p>
+      <w:r>
+        <w:t>この法律は、公布の日から起算して一年を超えない範囲内において政令で定める日から施行する。</w:t>
+        <w:br/>
+        <w:t>ただし、第二条の改正規定は、公布の日から施行する。</w:t>
+      </w:r>
+    </w:p>
+    <w:p>
+      <w:pPr>
+        <w:pStyle w:val="Heading4"/>
+      </w:pPr>
+      <w:r>
+        <w:t>第二条（検討）</w:t>
+      </w:r>
+    </w:p>
+    <w:p>
+      <w:r>
+        <w:t>政府は、この法律の施行後五年を経過した場合において、この法律の施行の状況を勘案し、必要があると認めるときは、この法律の規定について検討を加え、その結果に基づいて必要な措置を講ずるものとする。</w:t>
+      </w:r>
+    </w:p>
+    <w:p>
+      <w:r>
+        <w:br w:type="page"/>
+      </w:r>
+    </w:p>
+    <w:p>
+      <w:pPr>
+        <w:pStyle w:val="Heading1"/>
+      </w:pPr>
+      <w:r>
+        <w:t>附則（平成二二年五月一〇日法律第三一号）</w:t>
+      </w:r>
+    </w:p>
+    <w:p>
+      <w:pPr>
+        <w:pStyle w:val="Heading4"/>
+      </w:pPr>
+      <w:r>
+        <w:t>第一条（施行期日）</w:t>
+      </w:r>
+    </w:p>
+    <w:p>
+      <w:r>
+        <w:t>この法律は、公布の日から起算して一年を超えない範囲内において政令で定める日から施行する。</w:t>
+      </w:r>
+    </w:p>
+    <w:p>
+      <w:r>
+        <w:br w:type="page"/>
+      </w:r>
+    </w:p>
+    <w:p>
+      <w:pPr>
+        <w:pStyle w:val="Heading1"/>
+      </w:pPr>
+      <w:r>
+        <w:t>附則（平成二三年八月三〇日法律第一〇五号）</w:t>
+      </w:r>
+    </w:p>
+    <w:p>
+      <w:pPr>
+        <w:pStyle w:val="Heading4"/>
+      </w:pPr>
+      <w:r>
+        <w:t>第一条（施行期日）</w:t>
+      </w:r>
+    </w:p>
+    <w:p>
+      <w:r>
+        <w:t>この法律は、公布の日から施行する。</w:t>
+      </w:r>
+    </w:p>
+    <w:p>
+      <w:pPr>
+        <w:pStyle w:val="Heading4"/>
+      </w:pPr>
+      <w:r>
+        <w:t>第七十九条（湖沼水質保全特別措置法の一部改正に伴う経過措置）</w:t>
+      </w:r>
+    </w:p>
+    <w:p>
+      <w:r>
+        <w:t>この法律の施行の際現に第百七十九条の規定による改正前の湖沼水質保全特別措置法第四条第五項（同条第八項において準用する場合を含む。）の規定によりされている協議の申出は、第百七十九条の規定による改正後の湖沼水質保全特別措置法第四条第五項（同条第八項において準用する場合を含む。）の規定によりされた協議の申出とみなす。</w:t>
+      </w:r>
+    </w:p>
+    <w:p>
+      <w:pPr>
+        <w:pStyle w:val="Heading4"/>
+      </w:pPr>
+      <w:r>
+        <w:t>第八十一条（罰則に関する経過措置）</w:t>
+      </w:r>
+    </w:p>
+    <w:p>
+      <w:r>
+        <w:t>この法律（附則第一条各号に掲げる規定にあっては、当該規定。以下この条において同じ。）の施行前にした行為及びこの附則の規定によりなお従前の例によることとされる場合におけるこの法律の施行後にした行為に対する罰則の適用については、なお従前の例による。</w:t>
+      </w:r>
+    </w:p>
+    <w:p>
+      <w:pPr>
+        <w:pStyle w:val="Heading4"/>
+      </w:pPr>
+      <w:r>
+        <w:t>第八十二条（政令への委任）</w:t>
+      </w:r>
+    </w:p>
+    <w:p>
+      <w:r>
+        <w:t>この附則に規定するもののほか、この法律の施行に関し必要な経過措置（罰則に関する経過措置を含む。）は、政令で定める。</w:t>
+      </w:r>
+    </w:p>
+    <w:p>
+      <w:r>
+        <w:br w:type="page"/>
+      </w:r>
+    </w:p>
+    <w:p>
+      <w:pPr>
+        <w:pStyle w:val="Heading1"/>
+      </w:pPr>
+      <w:r>
+        <w:t>附則（平成二五年六月一二日法律第三五号）</w:t>
+      </w:r>
+    </w:p>
+    <w:p>
+      <w:pPr>
+        <w:pStyle w:val="Heading4"/>
+      </w:pPr>
+      <w:r>
+        <w:t>第一条（施行期日）</w:t>
+      </w:r>
+    </w:p>
+    <w:p>
+      <w:r>
+        <w:t>この法律は、公布の日から起算して一月を超えない範囲内において政令で定める日から施行する。</w:t>
+        <w:br/>
+        <w:t>ただし、第二条（河川法目次の改正規定（「第十五条」を「第十五条の二」に改める部分に限る。）、同法第十五条の改正規定、同法第二章第一節中同条の次に一条を加える改正規定、同法第二十三条の改正規定、同条の次に三条を加える改正規定、同法第三十二条の改正規定、同法第三十三条（見出しを含む。）の改正規定、同法第三十四条から第三十六条まで及び第三十八条の改正規定、同法第四十一条（見出しを含む。）の改正規定、同法第七十五条の改正規定（同条第二項第三号中「洪水」の下に「、津波」を加える部分を除く。）、同法第七十六条から第七十九条まで及び第八十七条の改正規定、同法第八十八条（見出しを含む。）の改正規定、同法第九十条及び第九十五条の改正規定、同法第百条の三第一項第一号の改正規定（「第十五条」の下に「、第十五条の二第一項」を加える部分及び「第二十五条まで」を「第二十三条の三まで、第二十四条、第二十五条」に改める部分に限る。）並びに同法第百二条及び第百五条の改正規定に限る。）並びに附則第三条、第七条（地方自治法（昭和二十二年法律第六十七号）別表第一河川法（昭和三十九年法律第百六十七号）の項第一号イの改正規定中「第十五条」の下に「、第十五条の二第一項」を加える部分及び「第二十五条まで」を「第二十三条の三まで、第二十四条、第二十五条」に改める部分に限る。）、第八条、第九条及び第十一条から第十四条までの規定は、公布の日から起算して六月を超えない範囲内において政令で定める日から施行する。</w:t>
+      </w:r>
+    </w:p>
+    <w:p>
+      <w:r>
+        <w:br w:type="page"/>
+      </w:r>
+    </w:p>
+    <w:p>
+      <w:pPr>
+        <w:pStyle w:val="Heading1"/>
+      </w:pPr>
+      <w:r>
+        <w:t>附則（平成二五年六月二一日法律第五三号）</w:t>
+      </w:r>
+    </w:p>
+    <w:p>
+      <w:pPr>
+        <w:pStyle w:val="Heading4"/>
+      </w:pPr>
+      <w:r>
+        <w:t>第一条（施行期日）</w:t>
+      </w:r>
+    </w:p>
+    <w:p>
+      <w:r>
+        <w:t>この法律は、公布の日から施行する。</w:t>
+        <w:br/>
+        <w:t>ただし、次の各号に掲げる規定は、当該各号に定める日から施行する。</w:t>
+      </w:r>
+    </w:p>
+    <w:p>
+      <w:pPr>
+        <w:pStyle w:val="ListBullet"/>
+        <w:ind w:left="880"/>
+      </w:pPr>
+      <w:r>
+        <w:t>一及び二</w:t>
+        <w:br/>
+        <w:t>略</w:t>
+      </w:r>
+    </w:p>
+    <w:p>
+      <w:pPr>
+        <w:pStyle w:val="ListBullet"/>
+        <w:ind w:left="880"/>
+      </w:pPr>
+      <w:r>
+        <w:t>三</w:t>
+        <w:br/>
+        <w:t>附則第九条の規定</w:t>
+        <w:br/>
+        <w:br/>
+        <w:br/>
+        <w:t>この法律の公布の日又は水防法及び河川法の一部を改正する法律（平成二十五年法律第三十五号）の公布の日のいずれか遅い日</w:t>
+      </w:r>
+    </w:p>
+    <w:p>
+      <w:r>
+        <w:br w:type="page"/>
+      </w:r>
+    </w:p>
+    <w:p>
+      <w:pPr>
+        <w:pStyle w:val="Heading1"/>
+      </w:pPr>
+      <w:r>
+        <w:t>附則（平成二五年六月二一日法律第六〇号）</w:t>
+      </w:r>
+    </w:p>
+    <w:p>
+      <w:pPr>
+        <w:pStyle w:val="Heading4"/>
+      </w:pPr>
+      <w:r>
+        <w:t>第一条（施行期日）</w:t>
+      </w:r>
+    </w:p>
+    <w:p>
+      <w:r>
+        <w:t>この法律は、公布の日から起算して六月を超えない範囲内において政令で定める日から施行する。</w:t>
+      </w:r>
+    </w:p>
+    <w:p>
+      <w:r>
+        <w:br w:type="page"/>
+      </w:r>
+    </w:p>
+    <w:p>
+      <w:pPr>
+        <w:pStyle w:val="Heading1"/>
+      </w:pPr>
+      <w:r>
+        <w:t>附則（平成二六年六月一三日法律第六九号）</w:t>
+      </w:r>
+    </w:p>
+    <w:p>
+      <w:pPr>
+        <w:pStyle w:val="Heading4"/>
+      </w:pPr>
+      <w:r>
+        <w:t>第一条（施行期日）</w:t>
+      </w:r>
+    </w:p>
+    <w:p>
+      <w:r>
+        <w:t>この法律は、行政不服審査法（平成二十六年法律第六十八号）の施行の日から施行する。</w:t>
+      </w:r>
+    </w:p>
+    <w:p>
+      <w:pPr>
+        <w:pStyle w:val="Heading4"/>
+      </w:pPr>
+      <w:r>
+        <w:t>第五条（経過措置の原則）</w:t>
+      </w:r>
+    </w:p>
+    <w:p>
+      <w:r>
+        <w:t>行政庁の処分その他の行為又は不作為についての不服申立てであってこの法律の施行前にされた行政庁の処分その他の行為又はこの法律の施行前にされた申請に係る行政庁の不作為に係るものについては、この附則に特別の定めがある場合を除き、なお従前の例による。</w:t>
+      </w:r>
+    </w:p>
+    <w:p>
+      <w:pPr>
+        <w:pStyle w:val="Heading4"/>
+      </w:pPr>
+      <w:r>
+        <w:t>第六条（訴訟に関する経過措置）</w:t>
+      </w:r>
+    </w:p>
+    <w:p>
+      <w:r>
+        <w:t>この法律による改正前の法律の規定により不服申立てに対する行政庁の裁決、決定その他の行為を経た後でなければ訴えを提起できないこととされる事項であって、当該不服申立てを提起しないでこの法律の施行前にこれを提起すべき期間を経過したもの（当該不服申立てが他の不服申立てに対する行政庁の裁決、決定その他の行為を経た後でなければ提起できないとされる場合にあっては、当該他の不服申立てを提起しないでこの法律の施行前にこれを提起すべき期間を経過したものを含む。）の訴えの提起については、なお従前の例による。</w:t>
+      </w:r>
+    </w:p>
+    <w:p>
+      <w:pPr>
+        <w:pStyle w:val="Heading5"/>
+        <w:ind w:left="440"/>
+      </w:pPr>
+      <w:r>
+        <w:t>２</w:t>
+      </w:r>
+    </w:p>
+    <w:p>
+      <w:pPr>
+        <w:ind w:left="440"/>
+      </w:pPr>
+      <w:r>
+        <w:t>この法律の規定による改正前の法律の規定（前条の規定によりなお従前の例によることとされる場合を含む。）により異議申立てが提起された処分その他の行為であって、この法律の規定による改正後の法律の規定により審査請求に対する裁決を経た後でなければ取消しの訴えを提起することができないこととされるものの取消しの訴えの提起については、なお従前の例による。</w:t>
+      </w:r>
+    </w:p>
+    <w:p>
+      <w:pPr>
+        <w:pStyle w:val="Heading5"/>
+        <w:ind w:left="440"/>
+      </w:pPr>
+      <w:r>
         <w:t>３</w:t>
       </w:r>
     </w:p>
@@ -3410,7 +3304,7 @@
         <w:pStyle w:val="Heading1"/>
       </w:pPr>
       <w:r>
-        <w:t>附　則（平成二六年六月一八日法律第七二号）</w:t>
+        <w:t>附則（平成二六年六月一八日法律第七二号）</w:t>
       </w:r>
     </w:p>
     <w:p>
@@ -3446,7 +3340,7 @@
     </w:pPr>
     <w:r>
       <w:tab/>
-      <w:t>WeGov v0.1 - FTS141</w:t>
+      <w:t>WeGov v0.2 - FTS141</w:t>
     </w:r>
   </w:p>
 </w:ftr>
